--- a/ocr_api_readme.docx
+++ b/ocr_api_readme.docx
@@ -5,7 +5,6 @@
     <w:p>
       <w:pPr>
         <w:rPr>
-          <w:rFonts w:hint="eastAsia"/>
           <w:b/>
         </w:rPr>
       </w:pPr>
@@ -50,11 +49,6 @@
       </w:r>
     </w:p>
     <w:p>
-      <w:pPr>
-        <w:rPr>
-          <w:rFonts w:hint="eastAsia"/>
-        </w:rPr>
-      </w:pPr>
       <w:r>
         <w:rPr>
           <w:rFonts w:hint="eastAsia"/>
@@ -153,11 +147,6 @@
       </w:r>
     </w:p>
     <w:p>
-      <w:pPr>
-        <w:rPr>
-          <w:rFonts w:hint="eastAsia"/>
-        </w:rPr>
-      </w:pPr>
       <w:r>
         <w:rPr>
           <w:noProof/>
@@ -200,11 +189,6 @@
       </w:r>
     </w:p>
     <w:p>
-      <w:pPr>
-        <w:rPr>
-          <w:rFonts w:hint="eastAsia"/>
-        </w:rPr>
-      </w:pPr>
       <w:r>
         <w:rPr>
           <w:rFonts w:hint="eastAsia"/>
@@ -277,11 +261,6 @@
       </w:r>
     </w:p>
     <w:p>
-      <w:pPr>
-        <w:rPr>
-          <w:rFonts w:hint="eastAsia"/>
-        </w:rPr>
-      </w:pPr>
       <w:r>
         <w:rPr>
           <w:rFonts w:hint="eastAsia"/>
@@ -290,11 +269,6 @@
       </w:r>
     </w:p>
     <w:p>
-      <w:pPr>
-        <w:rPr>
-          <w:rFonts w:hint="eastAsia"/>
-        </w:rPr>
-      </w:pPr>
       <w:r>
         <w:rPr>
           <w:noProof/>
@@ -337,267 +311,239 @@
       </w:r>
     </w:p>
     <w:p>
+      <w:r>
+        <w:rPr>
+          <w:rFonts w:hint="eastAsia"/>
+        </w:rPr>
+        <w:t>修改文件夹的系统路径，否则运行程序的时候会显示</w:t>
+      </w:r>
+      <w:r>
+        <w:rPr>
+          <w:rFonts w:hint="eastAsia"/>
+        </w:rPr>
+        <w:t>module</w:t>
+      </w:r>
+      <w:r>
+        <w:rPr>
+          <w:rFonts w:hint="eastAsia"/>
+        </w:rPr>
+        <w:t>找不到；</w:t>
+      </w:r>
+    </w:p>
+    <w:p>
+      <w:r>
+        <w:rPr>
+          <w:rFonts w:hint="eastAsia"/>
+        </w:rPr>
+        <w:t xml:space="preserve"> </w:t>
+      </w:r>
+    </w:p>
+    <w:p>
+      <w:r>
+        <w:rPr>
+          <w:rFonts w:hint="eastAsia"/>
+        </w:rPr>
+        <w:t>程序运行：</w:t>
+      </w:r>
+      <w:proofErr w:type="gramStart"/>
+      <w:r>
+        <w:rPr>
+          <w:rFonts w:hint="eastAsia"/>
+          <w:highlight w:val="yellow"/>
+        </w:rPr>
+        <w:t>python</w:t>
+      </w:r>
+      <w:proofErr w:type="gramEnd"/>
+      <w:r>
+        <w:rPr>
+          <w:rFonts w:hint="eastAsia"/>
+          <w:highlight w:val="yellow"/>
+        </w:rPr>
+        <w:t xml:space="preserve"> ClientDemo.py</w:t>
+      </w:r>
+    </w:p>
+    <w:p/>
+    <w:p>
       <w:pPr>
         <w:rPr>
-          <w:rFonts w:hint="eastAsia"/>
+          <w:b/>
         </w:rPr>
       </w:pPr>
       <w:r>
         <w:rPr>
           <w:rFonts w:hint="eastAsia"/>
-        </w:rPr>
-        <w:t>修改文件夹的系统路径，否则运行程序的时候会显示</w:t>
-      </w:r>
-      <w:r>
-        <w:rPr>
-          <w:rFonts w:hint="eastAsia"/>
-        </w:rPr>
-        <w:t>module</w:t>
-      </w:r>
-      <w:r>
-        <w:rPr>
-          <w:rFonts w:hint="eastAsia"/>
-        </w:rPr>
-        <w:t>找不到；</w:t>
+          <w:b/>
+        </w:rPr>
+        <w:t>二、</w:t>
+      </w:r>
+      <w:proofErr w:type="spellStart"/>
+      <w:r>
+        <w:rPr>
+          <w:rFonts w:hint="eastAsia"/>
+          <w:b/>
+        </w:rPr>
+        <w:t>ocr</w:t>
+      </w:r>
+      <w:proofErr w:type="spellEnd"/>
+      <w:r>
+        <w:rPr>
+          <w:rFonts w:hint="eastAsia"/>
+          <w:b/>
+        </w:rPr>
+        <w:t xml:space="preserve"> java </w:t>
+      </w:r>
+      <w:proofErr w:type="spellStart"/>
+      <w:r>
+        <w:rPr>
+          <w:rFonts w:hint="eastAsia"/>
+          <w:b/>
+        </w:rPr>
+        <w:t>api</w:t>
+      </w:r>
+      <w:proofErr w:type="spellEnd"/>
+      <w:r>
+        <w:rPr>
+          <w:rFonts w:hint="eastAsia"/>
+          <w:b/>
+        </w:rPr>
+        <w:t>使用说明：</w:t>
+      </w:r>
+    </w:p>
+    <w:p>
+      <w:r>
+        <w:rPr>
+          <w:rFonts w:hint="eastAsia"/>
+        </w:rPr>
+        <w:t>修改</w:t>
+      </w:r>
+      <w:r>
+        <w:rPr>
+          <w:rFonts w:hint="eastAsia"/>
+        </w:rPr>
+        <w:t>*/</w:t>
+      </w:r>
+      <w:proofErr w:type="spellStart"/>
+      <w:r>
+        <w:t>ocr_api</w:t>
+      </w:r>
+      <w:proofErr w:type="spellEnd"/>
+      <w:r>
+        <w:rPr>
+          <w:rFonts w:hint="eastAsia"/>
+        </w:rPr>
+        <w:t>/</w:t>
+      </w:r>
+      <w:proofErr w:type="spellStart"/>
+      <w:r>
+        <w:t>ocr_api_java</w:t>
+      </w:r>
+      <w:proofErr w:type="spellEnd"/>
+      <w:r>
+        <w:rPr>
+          <w:rFonts w:hint="eastAsia"/>
+        </w:rPr>
+        <w:t>/</w:t>
+      </w:r>
+      <w:proofErr w:type="spellStart"/>
+      <w:r>
+        <w:t>src</w:t>
+      </w:r>
+      <w:proofErr w:type="spellEnd"/>
+      <w:r>
+        <w:rPr>
+          <w:rFonts w:hint="eastAsia"/>
+        </w:rPr>
+        <w:t>/</w:t>
+      </w:r>
+      <w:r>
+        <w:t>test</w:t>
+      </w:r>
+      <w:r>
+        <w:rPr>
+          <w:rFonts w:hint="eastAsia"/>
+        </w:rPr>
+        <w:t>/</w:t>
+      </w:r>
+      <w:r>
+        <w:t>java</w:t>
+      </w:r>
+      <w:r>
+        <w:rPr>
+          <w:rFonts w:hint="eastAsia"/>
+        </w:rPr>
+        <w:t>/</w:t>
+      </w:r>
+      <w:r>
+        <w:t>com</w:t>
+      </w:r>
+      <w:r>
+        <w:rPr>
+          <w:rFonts w:hint="eastAsia"/>
+        </w:rPr>
+        <w:t>/</w:t>
+      </w:r>
+      <w:proofErr w:type="spellStart"/>
+      <w:r>
+        <w:t>aliyun</w:t>
+      </w:r>
+      <w:proofErr w:type="spellEnd"/>
+      <w:r>
+        <w:rPr>
+          <w:rFonts w:hint="eastAsia"/>
+        </w:rPr>
+        <w:t>/</w:t>
+      </w:r>
+      <w:proofErr w:type="spellStart"/>
+      <w:r>
+        <w:t>api</w:t>
+      </w:r>
+      <w:proofErr w:type="spellEnd"/>
+      <w:r>
+        <w:rPr>
+          <w:rFonts w:hint="eastAsia"/>
+        </w:rPr>
+        <w:t>/</w:t>
+      </w:r>
+      <w:r>
+        <w:t>gateway</w:t>
+      </w:r>
+      <w:r>
+        <w:rPr>
+          <w:rFonts w:hint="eastAsia"/>
+        </w:rPr>
+        <w:t>/</w:t>
+      </w:r>
+      <w:r>
+        <w:t>demo</w:t>
+      </w:r>
+      <w:r>
+        <w:rPr>
+          <w:rFonts w:hint="eastAsia"/>
+        </w:rPr>
+        <w:t>文件夹下的</w:t>
+      </w:r>
+      <w:r>
+        <w:rPr>
+          <w:rFonts w:hint="eastAsia"/>
+        </w:rPr>
+        <w:t>Demo.py</w:t>
+      </w:r>
+      <w:r>
+        <w:rPr>
+          <w:rFonts w:hint="eastAsia"/>
+        </w:rPr>
+        <w:t>文件</w:t>
+      </w:r>
+      <w:r>
+        <w:rPr>
+          <w:rFonts w:hint="eastAsia"/>
+        </w:rPr>
+        <w:t>，修改内容如下：</w:t>
       </w:r>
     </w:p>
     <w:p>
       <w:pPr>
         <w:rPr>
-          <w:rFonts w:hint="eastAsia"/>
-        </w:rPr>
-      </w:pPr>
-      <w:r>
-        <w:rPr>
-          <w:rFonts w:hint="eastAsia"/>
-        </w:rPr>
-        <w:t xml:space="preserve"> </w:t>
-      </w:r>
-    </w:p>
-    <w:p>
-      <w:pPr>
-        <w:rPr>
-          <w:rFonts w:hint="eastAsia"/>
-        </w:rPr>
-      </w:pPr>
-      <w:r>
-        <w:rPr>
-          <w:rFonts w:hint="eastAsia"/>
-        </w:rPr>
-        <w:t>程序运行：</w:t>
-      </w:r>
-      <w:proofErr w:type="gramStart"/>
-      <w:r>
-        <w:rPr>
-          <w:rFonts w:hint="eastAsia"/>
-          <w:highlight w:val="yellow"/>
-        </w:rPr>
-        <w:t>python</w:t>
-      </w:r>
-      <w:proofErr w:type="gramEnd"/>
-      <w:r>
-        <w:rPr>
-          <w:rFonts w:hint="eastAsia"/>
-          <w:highlight w:val="yellow"/>
-        </w:rPr>
-        <w:t xml:space="preserve"> ClientDemo.py</w:t>
-      </w:r>
-    </w:p>
-    <w:p>
-      <w:pPr>
-        <w:rPr>
-          <w:rFonts w:hint="eastAsia"/>
-        </w:rPr>
-      </w:pPr>
-    </w:p>
-    <w:p>
-      <w:pPr>
-        <w:rPr>
-          <w:rFonts w:hint="eastAsia"/>
-          <w:b/>
-        </w:rPr>
-      </w:pPr>
-      <w:r>
-        <w:rPr>
-          <w:rFonts w:hint="eastAsia"/>
-          <w:b/>
-        </w:rPr>
-        <w:t>二、</w:t>
-      </w:r>
-      <w:proofErr w:type="spellStart"/>
-      <w:r>
-        <w:rPr>
-          <w:rFonts w:hint="eastAsia"/>
-          <w:b/>
-        </w:rPr>
-        <w:t>ocr</w:t>
-      </w:r>
-      <w:proofErr w:type="spellEnd"/>
-      <w:r>
-        <w:rPr>
-          <w:rFonts w:hint="eastAsia"/>
-          <w:b/>
-        </w:rPr>
-        <w:t xml:space="preserve"> java </w:t>
-      </w:r>
-      <w:proofErr w:type="spellStart"/>
-      <w:r>
-        <w:rPr>
-          <w:rFonts w:hint="eastAsia"/>
-          <w:b/>
-        </w:rPr>
-        <w:t>api</w:t>
-      </w:r>
-      <w:proofErr w:type="spellEnd"/>
-      <w:r>
-        <w:rPr>
-          <w:rFonts w:hint="eastAsia"/>
-          <w:b/>
-        </w:rPr>
-        <w:t>使用说明：</w:t>
-      </w:r>
-    </w:p>
-    <w:p>
-      <w:pPr>
-        <w:rPr>
-          <w:rFonts w:hint="eastAsia"/>
-        </w:rPr>
-      </w:pPr>
-      <w:r>
-        <w:rPr>
-          <w:rFonts w:hint="eastAsia"/>
-        </w:rPr>
-        <w:t>修改</w:t>
-      </w:r>
-      <w:r>
-        <w:rPr>
-          <w:rFonts w:hint="eastAsia"/>
-        </w:rPr>
-        <w:t>*/</w:t>
-      </w:r>
-      <w:proofErr w:type="spellStart"/>
-      <w:r>
-        <w:t>ocr_api</w:t>
-      </w:r>
-      <w:proofErr w:type="spellEnd"/>
-      <w:r>
-        <w:rPr>
-          <w:rFonts w:hint="eastAsia"/>
-        </w:rPr>
-        <w:t>/</w:t>
-      </w:r>
-      <w:proofErr w:type="spellStart"/>
-      <w:r>
-        <w:t>ocr_api_java</w:t>
-      </w:r>
-      <w:proofErr w:type="spellEnd"/>
-      <w:r>
-        <w:rPr>
-          <w:rFonts w:hint="eastAsia"/>
-        </w:rPr>
-        <w:t>/</w:t>
-      </w:r>
-      <w:proofErr w:type="spellStart"/>
-      <w:r>
-        <w:t>src</w:t>
-      </w:r>
-      <w:proofErr w:type="spellEnd"/>
-      <w:r>
-        <w:rPr>
-          <w:rFonts w:hint="eastAsia"/>
-        </w:rPr>
-        <w:t>/</w:t>
-      </w:r>
-      <w:r>
-        <w:t>test</w:t>
-      </w:r>
-      <w:r>
-        <w:rPr>
-          <w:rFonts w:hint="eastAsia"/>
-        </w:rPr>
-        <w:t>/</w:t>
-      </w:r>
-      <w:r>
-        <w:t>java</w:t>
-      </w:r>
-      <w:r>
-        <w:rPr>
-          <w:rFonts w:hint="eastAsia"/>
-        </w:rPr>
-        <w:t>/</w:t>
-      </w:r>
-      <w:r>
-        <w:t>com</w:t>
-      </w:r>
-      <w:r>
-        <w:rPr>
-          <w:rFonts w:hint="eastAsia"/>
-        </w:rPr>
-        <w:t>/</w:t>
-      </w:r>
-      <w:proofErr w:type="spellStart"/>
-      <w:r>
-        <w:t>aliyun</w:t>
-      </w:r>
-      <w:proofErr w:type="spellEnd"/>
-      <w:r>
-        <w:rPr>
-          <w:rFonts w:hint="eastAsia"/>
-        </w:rPr>
-        <w:t>/</w:t>
-      </w:r>
-      <w:proofErr w:type="spellStart"/>
-      <w:r>
-        <w:t>api</w:t>
-      </w:r>
-      <w:proofErr w:type="spellEnd"/>
-      <w:r>
-        <w:rPr>
-          <w:rFonts w:hint="eastAsia"/>
-        </w:rPr>
-        <w:t>/</w:t>
-      </w:r>
-      <w:r>
-        <w:t>gateway</w:t>
-      </w:r>
-      <w:r>
-        <w:rPr>
-          <w:rFonts w:hint="eastAsia"/>
-        </w:rPr>
-        <w:t>/</w:t>
-      </w:r>
-      <w:r>
-        <w:t>demo</w:t>
-      </w:r>
-      <w:r>
-        <w:rPr>
-          <w:rFonts w:hint="eastAsia"/>
-        </w:rPr>
-        <w:t>文件夹下的</w:t>
-      </w:r>
-      <w:r>
-        <w:rPr>
-          <w:rFonts w:hint="eastAsia"/>
-        </w:rPr>
-        <w:t>Demo.py</w:t>
-      </w:r>
-      <w:r>
-        <w:rPr>
-          <w:rFonts w:hint="eastAsia"/>
-        </w:rPr>
-        <w:t>文件</w:t>
-      </w:r>
-      <w:r>
-        <w:rPr>
-          <w:rFonts w:hint="eastAsia"/>
-        </w:rPr>
-        <w:t>，修改内容如下：</w:t>
-      </w:r>
-    </w:p>
-    <w:p>
-      <w:pPr>
-        <w:rPr>
-          <w:rFonts w:hint="eastAsia"/>
           <w:b/>
         </w:rPr>
       </w:pPr>
@@ -643,11 +589,6 @@
       </w:r>
     </w:p>
     <w:p>
-      <w:pPr>
-        <w:rPr>
-          <w:rFonts w:hint="eastAsia"/>
-        </w:rPr>
-      </w:pPr>
       <w:r>
         <w:rPr>
           <w:rFonts w:hint="eastAsia"/>
@@ -708,20 +649,15 @@
       </w:r>
     </w:p>
     <w:p>
-      <w:pPr>
-        <w:rPr>
-          <w:rFonts w:hint="eastAsia"/>
-        </w:rPr>
-      </w:pPr>
       <w:r>
         <w:rPr>
           <w:noProof/>
         </w:rPr>
         <w:drawing>
-          <wp:inline distT="0" distB="0" distL="0" distR="0" wp14:anchorId="14F39F72" wp14:editId="066AF365">
-            <wp:extent cx="5274310" cy="614115"/>
-            <wp:effectExtent l="0" t="0" r="2540" b="0"/>
-            <wp:docPr id="5" name="图片 5"/>
+          <wp:inline distT="0" distB="0" distL="0" distR="0" wp14:anchorId="156F1641" wp14:editId="075CC393">
+            <wp:extent cx="5274310" cy="2258674"/>
+            <wp:effectExtent l="0" t="0" r="2540" b="8890"/>
+            <wp:docPr id="6" name="图片 6"/>
             <wp:cNvGraphicFramePr>
               <a:graphicFrameLocks xmlns:a="http://schemas.openxmlformats.org/drawingml/2006/main" noChangeAspect="1"/>
             </wp:cNvGraphicFramePr>
@@ -741,6 +677,163 @@
                   <pic:spPr>
                     <a:xfrm>
                       <a:off x="0" y="0"/>
+                      <a:ext cx="5274310" cy="2258674"/>
+                    </a:xfrm>
+                    <a:prstGeom prst="rect">
+                      <a:avLst/>
+                    </a:prstGeom>
+                  </pic:spPr>
+                </pic:pic>
+              </a:graphicData>
+            </a:graphic>
+          </wp:inline>
+        </w:drawing>
+      </w:r>
+    </w:p>
+    <w:p>
+      <w:pPr>
+        <w:rPr>
+          <w:rFonts w:hint="eastAsia"/>
+        </w:rPr>
+      </w:pPr>
+      <w:r>
+        <w:rPr>
+          <w:rFonts w:hint="eastAsia"/>
+        </w:rPr>
+        <w:t>根据请求的证件类型修改相应的</w:t>
+      </w:r>
+      <w:proofErr w:type="spellStart"/>
+      <w:r>
+        <w:rPr>
+          <w:rFonts w:hint="eastAsia"/>
+        </w:rPr>
+        <w:t>url</w:t>
+      </w:r>
+      <w:proofErr w:type="spellEnd"/>
+      <w:r>
+        <w:rPr>
+          <w:rFonts w:hint="eastAsia"/>
+        </w:rPr>
+        <w:t>，如上图中为身份证识别的</w:t>
+      </w:r>
+      <w:proofErr w:type="spellStart"/>
+      <w:r>
+        <w:rPr>
+          <w:rFonts w:hint="eastAsia"/>
+        </w:rPr>
+        <w:t>url</w:t>
+      </w:r>
+      <w:proofErr w:type="spellEnd"/>
+      <w:r>
+        <w:rPr>
+          <w:rFonts w:hint="eastAsia"/>
+        </w:rPr>
+        <w:t>，相应的驾驶证识别的</w:t>
+      </w:r>
+      <w:proofErr w:type="spellStart"/>
+      <w:r>
+        <w:rPr>
+          <w:rFonts w:hint="eastAsia"/>
+        </w:rPr>
+        <w:t>url</w:t>
+      </w:r>
+      <w:proofErr w:type="spellEnd"/>
+      <w:r>
+        <w:rPr>
+          <w:rFonts w:hint="eastAsia"/>
+        </w:rPr>
+        <w:t>为</w:t>
+      </w:r>
+      <w:proofErr w:type="gramStart"/>
+      <w:r>
+        <w:t>”</w:t>
+      </w:r>
+      <w:proofErr w:type="gramEnd"/>
+      <w:r>
+        <w:rPr>
+          <w:rFonts w:hint="eastAsia"/>
+          <w:color w:val="FF0000"/>
+          <w:sz w:val="20"/>
+          <w:szCs w:val="20"/>
+          <w:shd w:val="clear" w:color="auto" w:fill="FCFCFC"/>
+        </w:rPr>
+        <w:t xml:space="preserve"> </w:t>
+      </w:r>
+      <w:r>
+        <w:rPr>
+          <w:rFonts w:hint="eastAsia"/>
+          <w:color w:val="FF0000"/>
+        </w:rPr>
+        <w:t>/rest/160601/</w:t>
+      </w:r>
+      <w:proofErr w:type="spellStart"/>
+      <w:r>
+        <w:rPr>
+          <w:rFonts w:hint="eastAsia"/>
+          <w:color w:val="FF0000"/>
+        </w:rPr>
+        <w:t>ocr</w:t>
+      </w:r>
+      <w:proofErr w:type="spellEnd"/>
+      <w:r>
+        <w:rPr>
+          <w:rFonts w:hint="eastAsia"/>
+          <w:color w:val="FF0000"/>
+        </w:rPr>
+        <w:t>/</w:t>
+      </w:r>
+      <w:proofErr w:type="spellStart"/>
+      <w:r>
+        <w:rPr>
+          <w:rFonts w:hint="eastAsia"/>
+          <w:color w:val="FF0000"/>
+        </w:rPr>
+        <w:t>ocr_vehicle.</w:t>
+      </w:r>
+      <w:proofErr w:type="gramStart"/>
+      <w:r>
+        <w:rPr>
+          <w:rFonts w:hint="eastAsia"/>
+          <w:color w:val="FF0000"/>
+        </w:rPr>
+        <w:t>json</w:t>
+      </w:r>
+      <w:proofErr w:type="spellEnd"/>
+      <w:proofErr w:type="gramEnd"/>
+      <w:r>
+        <w:t>”</w:t>
+      </w:r>
+    </w:p>
+    <w:p>
+      <w:bookmarkStart w:id="0" w:name="_GoBack"/>
+      <w:r>
+        <w:rPr>
+          <w:noProof/>
+        </w:rPr>
+        <w:drawing>
+          <wp:inline distT="0" distB="0" distL="0" distR="0" wp14:anchorId="14F39F72" wp14:editId="066AF365">
+            <wp:extent cx="5274310" cy="614115"/>
+            <wp:effectExtent l="0" t="0" r="2540" b="0"/>
+            <wp:docPr id="5" name="图片 5"/>
+            <wp:cNvGraphicFramePr>
+              <a:graphicFrameLocks xmlns:a="http://schemas.openxmlformats.org/drawingml/2006/main" noChangeAspect="1"/>
+            </wp:cNvGraphicFramePr>
+            <a:graphic xmlns:a="http://schemas.openxmlformats.org/drawingml/2006/main">
+              <a:graphicData uri="http://schemas.openxmlformats.org/drawingml/2006/picture">
+                <pic:pic xmlns:pic="http://schemas.openxmlformats.org/drawingml/2006/picture">
+                  <pic:nvPicPr>
+                    <pic:cNvPr id="0" name=""/>
+                    <pic:cNvPicPr/>
+                  </pic:nvPicPr>
+                  <pic:blipFill>
+                    <a:blip r:embed="rId10"/>
+                    <a:stretch>
+                      <a:fillRect/>
+                    </a:stretch>
+                  </pic:blipFill>
+                  <pic:spPr>
+                    <a:xfrm>
+                      <a:off x="0" y="0"/>
                       <a:ext cx="5274310" cy="614115"/>
                     </a:xfrm>
                     <a:prstGeom prst="rect">
@@ -753,183 +846,217 @@
           </wp:inline>
         </w:drawing>
       </w:r>
+      <w:bookmarkEnd w:id="0"/>
+    </w:p>
+    <w:p>
+      <w:r>
+        <w:rPr>
+          <w:rFonts w:hint="eastAsia"/>
+        </w:rPr>
+        <w:lastRenderedPageBreak/>
+        <w:t>修改运行图片的地址；</w:t>
+      </w:r>
+    </w:p>
+    <w:p>
+      <w:r>
+        <w:rPr>
+          <w:rFonts w:hint="eastAsia"/>
+        </w:rPr>
+        <w:t>运行程序：</w:t>
+      </w:r>
     </w:p>
     <w:p>
       <w:pPr>
         <w:rPr>
-          <w:rFonts w:hint="eastAsia"/>
+          <w:highlight w:val="yellow"/>
         </w:rPr>
       </w:pPr>
-      <w:r>
-        <w:rPr>
-          <w:rFonts w:hint="eastAsia"/>
-        </w:rPr>
-        <w:t>修改运行图片的地址；</w:t>
+      <w:proofErr w:type="spellStart"/>
+      <w:proofErr w:type="gramStart"/>
+      <w:r>
+        <w:rPr>
+          <w:rFonts w:hint="eastAsia"/>
+          <w:highlight w:val="yellow"/>
+        </w:rPr>
+        <w:t>mvn</w:t>
+      </w:r>
+      <w:proofErr w:type="spellEnd"/>
+      <w:proofErr w:type="gramEnd"/>
+      <w:r>
+        <w:rPr>
+          <w:rFonts w:hint="eastAsia"/>
+          <w:highlight w:val="yellow"/>
+        </w:rPr>
+        <w:t xml:space="preserve"> test </w:t>
+      </w:r>
+      <w:r>
+        <w:rPr>
+          <w:highlight w:val="yellow"/>
+        </w:rPr>
+        <w:t>–</w:t>
+      </w:r>
+      <w:r>
+        <w:rPr>
+          <w:rFonts w:hint="eastAsia"/>
+          <w:highlight w:val="yellow"/>
+        </w:rPr>
+        <w:t>Dtest=*/</w:t>
+      </w:r>
+      <w:r>
+        <w:rPr>
+          <w:highlight w:val="yellow"/>
+        </w:rPr>
+        <w:t>ocr_api</w:t>
+      </w:r>
+      <w:r>
+        <w:rPr>
+          <w:rFonts w:hint="eastAsia"/>
+          <w:highlight w:val="yellow"/>
+        </w:rPr>
+        <w:t>/</w:t>
+      </w:r>
+      <w:r>
+        <w:rPr>
+          <w:highlight w:val="yellow"/>
+        </w:rPr>
+        <w:t>ocr_api_java</w:t>
+      </w:r>
+      <w:r>
+        <w:rPr>
+          <w:rFonts w:hint="eastAsia"/>
+          <w:highlight w:val="yellow"/>
+        </w:rPr>
+        <w:t>/</w:t>
+      </w:r>
+      <w:r>
+        <w:rPr>
+          <w:highlight w:val="yellow"/>
+        </w:rPr>
+        <w:t>src</w:t>
+      </w:r>
+      <w:r>
+        <w:rPr>
+          <w:rFonts w:hint="eastAsia"/>
+          <w:highlight w:val="yellow"/>
+        </w:rPr>
+        <w:t>/</w:t>
+      </w:r>
+      <w:r>
+        <w:rPr>
+          <w:highlight w:val="yellow"/>
+        </w:rPr>
+        <w:t>test</w:t>
+      </w:r>
+      <w:r>
+        <w:rPr>
+          <w:rFonts w:hint="eastAsia"/>
+          <w:highlight w:val="yellow"/>
+        </w:rPr>
+        <w:t>/</w:t>
+      </w:r>
+      <w:r>
+        <w:rPr>
+          <w:highlight w:val="yellow"/>
+        </w:rPr>
+        <w:t>java</w:t>
+      </w:r>
+      <w:r>
+        <w:rPr>
+          <w:rFonts w:hint="eastAsia"/>
+          <w:highlight w:val="yellow"/>
+        </w:rPr>
+        <w:t>/</w:t>
+      </w:r>
+      <w:r>
+        <w:rPr>
+          <w:highlight w:val="yellow"/>
+        </w:rPr>
+        <w:t>com</w:t>
+      </w:r>
+      <w:r>
+        <w:rPr>
+          <w:rFonts w:hint="eastAsia"/>
+          <w:highlight w:val="yellow"/>
+        </w:rPr>
+        <w:t>/</w:t>
+      </w:r>
+      <w:r>
+        <w:rPr>
+          <w:highlight w:val="yellow"/>
+        </w:rPr>
+        <w:t>aliyun</w:t>
+      </w:r>
+      <w:r>
+        <w:rPr>
+          <w:rFonts w:hint="eastAsia"/>
+          <w:highlight w:val="yellow"/>
+        </w:rPr>
+        <w:t>/</w:t>
+      </w:r>
+      <w:r>
+        <w:rPr>
+          <w:highlight w:val="yellow"/>
+        </w:rPr>
+        <w:t>api</w:t>
+      </w:r>
+      <w:r>
+        <w:rPr>
+          <w:rFonts w:hint="eastAsia"/>
+          <w:highlight w:val="yellow"/>
+        </w:rPr>
+        <w:t>/</w:t>
+      </w:r>
+      <w:r>
+        <w:rPr>
+          <w:highlight w:val="yellow"/>
+        </w:rPr>
+        <w:t>gateway</w:t>
+      </w:r>
+      <w:r>
+        <w:rPr>
+          <w:rFonts w:hint="eastAsia"/>
+          <w:highlight w:val="yellow"/>
+        </w:rPr>
+        <w:t>/</w:t>
+      </w:r>
+      <w:r>
+        <w:rPr>
+          <w:highlight w:val="yellow"/>
+        </w:rPr>
+        <w:t>demo</w:t>
+      </w:r>
+      <w:r>
+        <w:rPr>
+          <w:rFonts w:hint="eastAsia"/>
+          <w:highlight w:val="yellow"/>
+        </w:rPr>
+        <w:t>.Demo.test_id_card</w:t>
       </w:r>
     </w:p>
     <w:p>
       <w:pPr>
         <w:rPr>
-          <w:rFonts w:hint="eastAsia"/>
+          <w:b/>
         </w:rPr>
       </w:pPr>
       <w:r>
         <w:rPr>
           <w:rFonts w:hint="eastAsia"/>
-        </w:rPr>
-        <w:t>运行程序：</w:t>
-      </w:r>
-    </w:p>
-    <w:p>
-      <w:pPr>
-        <w:rPr>
-          <w:rFonts w:hint="eastAsia"/>
-        </w:rPr>
-      </w:pPr>
-      <w:proofErr w:type="spellStart"/>
-      <w:proofErr w:type="gramStart"/>
-      <w:r>
-        <w:rPr>
-          <w:rFonts w:hint="eastAsia"/>
-        </w:rPr>
-        <w:t>mvn</w:t>
-      </w:r>
-      <w:proofErr w:type="spellEnd"/>
-      <w:proofErr w:type="gramEnd"/>
-      <w:r>
-        <w:rPr>
-          <w:rFonts w:hint="eastAsia"/>
-        </w:rPr>
-        <w:t xml:space="preserve"> test </w:t>
-      </w:r>
-      <w:r>
-        <w:t>–</w:t>
-      </w:r>
-      <w:r>
-        <w:rPr>
-          <w:rFonts w:hint="eastAsia"/>
-        </w:rPr>
-        <w:t>Dtest=</w:t>
-      </w:r>
-      <w:r>
-        <w:rPr>
-          <w:rFonts w:hint="eastAsia"/>
-        </w:rPr>
-        <w:t>*/</w:t>
-      </w:r>
-      <w:r>
-        <w:t>ocr_api</w:t>
-      </w:r>
-      <w:r>
-        <w:rPr>
-          <w:rFonts w:hint="eastAsia"/>
-        </w:rPr>
-        <w:t>/</w:t>
-      </w:r>
-      <w:r>
-        <w:t>ocr_api_java</w:t>
-      </w:r>
-      <w:r>
-        <w:rPr>
-          <w:rFonts w:hint="eastAsia"/>
-        </w:rPr>
-        <w:t>/</w:t>
-      </w:r>
-      <w:r>
-        <w:t>src</w:t>
-      </w:r>
-      <w:r>
-        <w:rPr>
-          <w:rFonts w:hint="eastAsia"/>
-        </w:rPr>
-        <w:t>/</w:t>
-      </w:r>
-      <w:r>
-        <w:t>test</w:t>
-      </w:r>
-      <w:r>
-        <w:rPr>
-          <w:rFonts w:hint="eastAsia"/>
-        </w:rPr>
-        <w:t>/</w:t>
-      </w:r>
-      <w:r>
-        <w:t>java</w:t>
-      </w:r>
-      <w:r>
-        <w:rPr>
-          <w:rFonts w:hint="eastAsia"/>
-        </w:rPr>
-        <w:t>/</w:t>
-      </w:r>
-      <w:r>
-        <w:t>com</w:t>
-      </w:r>
-      <w:r>
-        <w:rPr>
-          <w:rFonts w:hint="eastAsia"/>
-        </w:rPr>
-        <w:t>/</w:t>
-      </w:r>
-      <w:r>
-        <w:t>aliyun</w:t>
-      </w:r>
-      <w:r>
-        <w:rPr>
-          <w:rFonts w:hint="eastAsia"/>
-        </w:rPr>
-        <w:t>/</w:t>
-      </w:r>
-      <w:r>
-        <w:t>api</w:t>
-      </w:r>
-      <w:r>
-        <w:rPr>
-          <w:rFonts w:hint="eastAsia"/>
-        </w:rPr>
-        <w:t>/</w:t>
-      </w:r>
-      <w:r>
-        <w:t>gateway</w:t>
-      </w:r>
-      <w:r>
-        <w:rPr>
-          <w:rFonts w:hint="eastAsia"/>
-        </w:rPr>
-        <w:t>/</w:t>
-      </w:r>
-      <w:r>
-        <w:t>demo</w:t>
-      </w:r>
-      <w:r>
-        <w:rPr>
-          <w:rFonts w:hint="eastAsia"/>
-        </w:rPr>
-        <w:t>.Demo.test_id_card</w:t>
-      </w:r>
-    </w:p>
-    <w:p>
-      <w:pPr>
-        <w:rPr>
-          <w:rFonts w:hint="eastAsia"/>
-          <w:b/>
-        </w:rPr>
-      </w:pPr>
-      <w:r>
-        <w:rPr>
-          <w:rFonts w:hint="eastAsia"/>
+          <w:highlight w:val="yellow"/>
         </w:rPr>
         <w:t>或者使用</w:t>
       </w:r>
       <w:r>
         <w:rPr>
           <w:rFonts w:hint="eastAsia"/>
+          <w:highlight w:val="yellow"/>
         </w:rPr>
         <w:t>eclipse</w:t>
       </w:r>
       <w:r>
         <w:rPr>
           <w:rFonts w:hint="eastAsia"/>
+          <w:highlight w:val="yellow"/>
         </w:rPr>
         <w:t>运行</w:t>
       </w:r>
@@ -937,6 +1064,7 @@
       <w:r>
         <w:rPr>
           <w:rFonts w:hint="eastAsia"/>
+          <w:highlight w:val="yellow"/>
         </w:rPr>
         <w:t>test_id_card</w:t>
       </w:r>
@@ -944,17 +1072,17 @@
       <w:r>
         <w:rPr>
           <w:rFonts w:hint="eastAsia"/>
+          <w:highlight w:val="yellow"/>
         </w:rPr>
         <w:t>测试</w:t>
       </w:r>
       <w:r>
         <w:rPr>
           <w:rFonts w:hint="eastAsia"/>
+          <w:highlight w:val="yellow"/>
         </w:rPr>
         <w:t>case</w:t>
       </w:r>
-      <w:bookmarkStart w:id="0" w:name="_GoBack"/>
-      <w:bookmarkEnd w:id="0"/>
     </w:p>
     <w:sectPr>
       <w:pgSz w:w="11906" w:h="16838"/>
@@ -1130,7 +1258,6 @@
   <w:style w:type="character" w:default="1" w:styleId="a0">
     <w:name w:val="Default Paragraph Font"/>
     <w:uiPriority w:val="1"/>
-    <w:semiHidden/>
     <w:unhideWhenUsed/>
   </w:style>
   <w:style w:type="table" w:default="1" w:styleId="a1">
@@ -1346,7 +1473,6 @@
   <w:style w:type="character" w:default="1" w:styleId="a0">
     <w:name w:val="Default Paragraph Font"/>
     <w:uiPriority w:val="1"/>
-    <w:semiHidden/>
     <w:unhideWhenUsed/>
   </w:style>
   <w:style w:type="table" w:default="1" w:styleId="a1">

--- a/ocr_api_readme.docx
+++ b/ocr_api_readme.docx
@@ -156,406 +156,6 @@
             <wp:extent cx="5274310" cy="276535"/>
             <wp:effectExtent l="0" t="0" r="2540" b="9525"/>
             <wp:docPr id="1" name="图片 1"/>
-            <wp:cNvGraphicFramePr>
-              <a:graphicFrameLocks xmlns:a="http://schemas.openxmlformats.org/drawingml/2006/main" noChangeAspect="1"/>
-            </wp:cNvGraphicFramePr>
-            <a:graphic xmlns:a="http://schemas.openxmlformats.org/drawingml/2006/main">
-              <a:graphicData uri="http://schemas.openxmlformats.org/drawingml/2006/picture">
-                <pic:pic xmlns:pic="http://schemas.openxmlformats.org/drawingml/2006/picture">
-                  <pic:nvPicPr>
-                    <pic:cNvPr id="0" name=""/>
-                    <pic:cNvPicPr/>
-                  </pic:nvPicPr>
-                  <pic:blipFill>
-                    <a:blip r:embed="rId5"/>
-                    <a:stretch>
-                      <a:fillRect/>
-                    </a:stretch>
-                  </pic:blipFill>
-                  <pic:spPr>
-                    <a:xfrm>
-                      <a:off x="0" y="0"/>
-                      <a:ext cx="5274310" cy="276535"/>
-                    </a:xfrm>
-                    <a:prstGeom prst="rect">
-                      <a:avLst/>
-                    </a:prstGeom>
-                  </pic:spPr>
-                </pic:pic>
-              </a:graphicData>
-            </a:graphic>
-          </wp:inline>
-        </w:drawing>
-      </w:r>
-    </w:p>
-    <w:p>
-      <w:r>
-        <w:rPr>
-          <w:rFonts w:hint="eastAsia"/>
-        </w:rPr>
-        <w:t>用户的</w:t>
-      </w:r>
-      <w:proofErr w:type="spellStart"/>
-      <w:r>
-        <w:rPr>
-          <w:rFonts w:hint="eastAsia"/>
-        </w:rPr>
-        <w:t>app_key</w:t>
-      </w:r>
-      <w:proofErr w:type="spellEnd"/>
-      <w:r>
-        <w:rPr>
-          <w:rFonts w:hint="eastAsia"/>
-        </w:rPr>
-        <w:t>和</w:t>
-      </w:r>
-      <w:proofErr w:type="spellStart"/>
-      <w:r>
-        <w:rPr>
-          <w:rFonts w:hint="eastAsia"/>
-        </w:rPr>
-        <w:t>app_secret</w:t>
-      </w:r>
-      <w:proofErr w:type="spellEnd"/>
-    </w:p>
-    <w:p>
-      <w:r>
-        <w:rPr>
-          <w:noProof/>
-        </w:rPr>
-        <w:drawing>
-          <wp:inline distT="0" distB="0" distL="0" distR="0" wp14:anchorId="4B71DDB8" wp14:editId="6DFA70C2">
-            <wp:extent cx="5168355" cy="247650"/>
-            <wp:effectExtent l="0" t="0" r="0" b="0"/>
-            <wp:docPr id="2" name="图片 2"/>
-            <wp:cNvGraphicFramePr>
-              <a:graphicFrameLocks xmlns:a="http://schemas.openxmlformats.org/drawingml/2006/main" noChangeAspect="1"/>
-            </wp:cNvGraphicFramePr>
-            <a:graphic xmlns:a="http://schemas.openxmlformats.org/drawingml/2006/main">
-              <a:graphicData uri="http://schemas.openxmlformats.org/drawingml/2006/picture">
-                <pic:pic xmlns:pic="http://schemas.openxmlformats.org/drawingml/2006/picture">
-                  <pic:nvPicPr>
-                    <pic:cNvPr id="0" name=""/>
-                    <pic:cNvPicPr/>
-                  </pic:nvPicPr>
-                  <pic:blipFill>
-                    <a:blip r:embed="rId6"/>
-                    <a:stretch>
-                      <a:fillRect/>
-                    </a:stretch>
-                  </pic:blipFill>
-                  <pic:spPr>
-                    <a:xfrm>
-                      <a:off x="0" y="0"/>
-                      <a:ext cx="5274310" cy="252727"/>
-                    </a:xfrm>
-                    <a:prstGeom prst="rect">
-                      <a:avLst/>
-                    </a:prstGeom>
-                  </pic:spPr>
-                </pic:pic>
-              </a:graphicData>
-            </a:graphic>
-          </wp:inline>
-        </w:drawing>
-      </w:r>
-    </w:p>
-    <w:p>
-      <w:r>
-        <w:rPr>
-          <w:rFonts w:hint="eastAsia"/>
-        </w:rPr>
-        <w:t>修改图片的位置路径</w:t>
-      </w:r>
-    </w:p>
-    <w:p>
-      <w:r>
-        <w:rPr>
-          <w:noProof/>
-        </w:rPr>
-        <w:drawing>
-          <wp:inline distT="0" distB="0" distL="0" distR="0" wp14:anchorId="4428CB1F" wp14:editId="1E4672FA">
-            <wp:extent cx="5274310" cy="662840"/>
-            <wp:effectExtent l="0" t="0" r="2540" b="4445"/>
-            <wp:docPr id="3" name="图片 3"/>
-            <wp:cNvGraphicFramePr>
-              <a:graphicFrameLocks xmlns:a="http://schemas.openxmlformats.org/drawingml/2006/main" noChangeAspect="1"/>
-            </wp:cNvGraphicFramePr>
-            <a:graphic xmlns:a="http://schemas.openxmlformats.org/drawingml/2006/main">
-              <a:graphicData uri="http://schemas.openxmlformats.org/drawingml/2006/picture">
-                <pic:pic xmlns:pic="http://schemas.openxmlformats.org/drawingml/2006/picture">
-                  <pic:nvPicPr>
-                    <pic:cNvPr id="0" name=""/>
-                    <pic:cNvPicPr/>
-                  </pic:nvPicPr>
-                  <pic:blipFill>
-                    <a:blip r:embed="rId7"/>
-                    <a:stretch>
-                      <a:fillRect/>
-                    </a:stretch>
-                  </pic:blipFill>
-                  <pic:spPr>
-                    <a:xfrm>
-                      <a:off x="0" y="0"/>
-                      <a:ext cx="5274310" cy="662840"/>
-                    </a:xfrm>
-                    <a:prstGeom prst="rect">
-                      <a:avLst/>
-                    </a:prstGeom>
-                  </pic:spPr>
-                </pic:pic>
-              </a:graphicData>
-            </a:graphic>
-          </wp:inline>
-        </w:drawing>
-      </w:r>
-    </w:p>
-    <w:p>
-      <w:r>
-        <w:rPr>
-          <w:rFonts w:hint="eastAsia"/>
-        </w:rPr>
-        <w:t>修改文件夹的系统路径，否则运行程序的时候会显示</w:t>
-      </w:r>
-      <w:r>
-        <w:rPr>
-          <w:rFonts w:hint="eastAsia"/>
-        </w:rPr>
-        <w:t>module</w:t>
-      </w:r>
-      <w:r>
-        <w:rPr>
-          <w:rFonts w:hint="eastAsia"/>
-        </w:rPr>
-        <w:t>找不到；</w:t>
-      </w:r>
-    </w:p>
-    <w:p>
-      <w:r>
-        <w:rPr>
-          <w:rFonts w:hint="eastAsia"/>
-        </w:rPr>
-        <w:t xml:space="preserve"> </w:t>
-      </w:r>
-    </w:p>
-    <w:p>
-      <w:r>
-        <w:rPr>
-          <w:rFonts w:hint="eastAsia"/>
-        </w:rPr>
-        <w:t>程序运行：</w:t>
-      </w:r>
-      <w:proofErr w:type="gramStart"/>
-      <w:r>
-        <w:rPr>
-          <w:rFonts w:hint="eastAsia"/>
-          <w:highlight w:val="yellow"/>
-        </w:rPr>
-        <w:t>python</w:t>
-      </w:r>
-      <w:proofErr w:type="gramEnd"/>
-      <w:r>
-        <w:rPr>
-          <w:rFonts w:hint="eastAsia"/>
-          <w:highlight w:val="yellow"/>
-        </w:rPr>
-        <w:t xml:space="preserve"> ClientDemo.py</w:t>
-      </w:r>
-    </w:p>
-    <w:p/>
-    <w:p>
-      <w:pPr>
-        <w:rPr>
-          <w:b/>
-        </w:rPr>
-      </w:pPr>
-      <w:r>
-        <w:rPr>
-          <w:rFonts w:hint="eastAsia"/>
-          <w:b/>
-        </w:rPr>
-        <w:t>二、</w:t>
-      </w:r>
-      <w:proofErr w:type="spellStart"/>
-      <w:r>
-        <w:rPr>
-          <w:rFonts w:hint="eastAsia"/>
-          <w:b/>
-        </w:rPr>
-        <w:t>ocr</w:t>
-      </w:r>
-      <w:proofErr w:type="spellEnd"/>
-      <w:r>
-        <w:rPr>
-          <w:rFonts w:hint="eastAsia"/>
-          <w:b/>
-        </w:rPr>
-        <w:t xml:space="preserve"> java </w:t>
-      </w:r>
-      <w:proofErr w:type="spellStart"/>
-      <w:r>
-        <w:rPr>
-          <w:rFonts w:hint="eastAsia"/>
-          <w:b/>
-        </w:rPr>
-        <w:t>api</w:t>
-      </w:r>
-      <w:proofErr w:type="spellEnd"/>
-      <w:r>
-        <w:rPr>
-          <w:rFonts w:hint="eastAsia"/>
-          <w:b/>
-        </w:rPr>
-        <w:t>使用说明：</w:t>
-      </w:r>
-    </w:p>
-    <w:p>
-      <w:r>
-        <w:rPr>
-          <w:rFonts w:hint="eastAsia"/>
-        </w:rPr>
-        <w:t>修改</w:t>
-      </w:r>
-      <w:r>
-        <w:rPr>
-          <w:rFonts w:hint="eastAsia"/>
-        </w:rPr>
-        <w:t>*/</w:t>
-      </w:r>
-      <w:proofErr w:type="spellStart"/>
-      <w:r>
-        <w:t>ocr_api</w:t>
-      </w:r>
-      <w:proofErr w:type="spellEnd"/>
-      <w:r>
-        <w:rPr>
-          <w:rFonts w:hint="eastAsia"/>
-        </w:rPr>
-        <w:t>/</w:t>
-      </w:r>
-      <w:proofErr w:type="spellStart"/>
-      <w:r>
-        <w:t>ocr_api_java</w:t>
-      </w:r>
-      <w:proofErr w:type="spellEnd"/>
-      <w:r>
-        <w:rPr>
-          <w:rFonts w:hint="eastAsia"/>
-        </w:rPr>
-        <w:t>/</w:t>
-      </w:r>
-      <w:proofErr w:type="spellStart"/>
-      <w:r>
-        <w:t>src</w:t>
-      </w:r>
-      <w:proofErr w:type="spellEnd"/>
-      <w:r>
-        <w:rPr>
-          <w:rFonts w:hint="eastAsia"/>
-        </w:rPr>
-        <w:t>/</w:t>
-      </w:r>
-      <w:r>
-        <w:t>test</w:t>
-      </w:r>
-      <w:r>
-        <w:rPr>
-          <w:rFonts w:hint="eastAsia"/>
-        </w:rPr>
-        <w:t>/</w:t>
-      </w:r>
-      <w:r>
-        <w:t>java</w:t>
-      </w:r>
-      <w:r>
-        <w:rPr>
-          <w:rFonts w:hint="eastAsia"/>
-        </w:rPr>
-        <w:t>/</w:t>
-      </w:r>
-      <w:r>
-        <w:t>com</w:t>
-      </w:r>
-      <w:r>
-        <w:rPr>
-          <w:rFonts w:hint="eastAsia"/>
-        </w:rPr>
-        <w:t>/</w:t>
-      </w:r>
-      <w:proofErr w:type="spellStart"/>
-      <w:r>
-        <w:t>aliyun</w:t>
-      </w:r>
-      <w:proofErr w:type="spellEnd"/>
-      <w:r>
-        <w:rPr>
-          <w:rFonts w:hint="eastAsia"/>
-        </w:rPr>
-        <w:t>/</w:t>
-      </w:r>
-      <w:proofErr w:type="spellStart"/>
-      <w:r>
-        <w:t>api</w:t>
-      </w:r>
-      <w:proofErr w:type="spellEnd"/>
-      <w:r>
-        <w:rPr>
-          <w:rFonts w:hint="eastAsia"/>
-        </w:rPr>
-        <w:t>/</w:t>
-      </w:r>
-      <w:r>
-        <w:t>gateway</w:t>
-      </w:r>
-      <w:r>
-        <w:rPr>
-          <w:rFonts w:hint="eastAsia"/>
-        </w:rPr>
-        <w:t>/</w:t>
-      </w:r>
-      <w:r>
-        <w:t>demo</w:t>
-      </w:r>
-      <w:r>
-        <w:rPr>
-          <w:rFonts w:hint="eastAsia"/>
-        </w:rPr>
-        <w:t>文件夹下的</w:t>
-      </w:r>
-      <w:r>
-        <w:rPr>
-          <w:rFonts w:hint="eastAsia"/>
-        </w:rPr>
-        <w:t>Demo.py</w:t>
-      </w:r>
-      <w:r>
-        <w:rPr>
-          <w:rFonts w:hint="eastAsia"/>
-        </w:rPr>
-        <w:t>文件</w:t>
-      </w:r>
-      <w:r>
-        <w:rPr>
-          <w:rFonts w:hint="eastAsia"/>
-        </w:rPr>
-        <w:t>，修改内容如下：</w:t>
-      </w:r>
-    </w:p>
-    <w:p>
-      <w:pPr>
-        <w:rPr>
-          <w:b/>
-        </w:rPr>
-      </w:pPr>
-      <w:r>
-        <w:rPr>
-          <w:noProof/>
-        </w:rPr>
-        <w:drawing>
-          <wp:inline distT="0" distB="0" distL="0" distR="0" wp14:anchorId="5FD8FC76" wp14:editId="77B63472">
-            <wp:extent cx="5573608" cy="933450"/>
-            <wp:effectExtent l="0" t="0" r="8255" b="0"/>
-            <wp:docPr id="4" name="图片 4"/>
             <wp:cNvGraphicFramePr>
               <a:graphicFrameLocks xmlns:a="http://schemas.openxmlformats.org/drawingml/2006/main" noChangeAspect="1"/>
             </wp:cNvGraphicFramePr>
@@ -575,7 +175,7 @@
                   <pic:spPr>
                     <a:xfrm>
                       <a:off x="0" y="0"/>
-                      <a:ext cx="5570925" cy="933001"/>
+                      <a:ext cx="5274310" cy="276535"/>
                     </a:xfrm>
                     <a:prstGeom prst="rect">
                       <a:avLst/>
@@ -607,12 +207,6 @@
         <w:rPr>
           <w:rFonts w:hint="eastAsia"/>
         </w:rPr>
-        <w:t xml:space="preserve"> </w:t>
-      </w:r>
-      <w:r>
-        <w:rPr>
-          <w:rFonts w:hint="eastAsia"/>
-        </w:rPr>
         <w:t>和</w:t>
       </w:r>
       <w:proofErr w:type="spellStart"/>
@@ -623,30 +217,6 @@
         <w:t>app_secret</w:t>
       </w:r>
       <w:proofErr w:type="spellEnd"/>
-      <w:r>
-        <w:rPr>
-          <w:rFonts w:hint="eastAsia"/>
-        </w:rPr>
-        <w:t xml:space="preserve"> </w:t>
-      </w:r>
-      <w:r>
-        <w:rPr>
-          <w:rFonts w:hint="eastAsia"/>
-        </w:rPr>
-        <w:t>以及</w:t>
-      </w:r>
-      <w:r>
-        <w:rPr>
-          <w:rFonts w:hint="eastAsia"/>
-        </w:rPr>
-        <w:t>host</w:t>
-      </w:r>
-      <w:r>
-        <w:rPr>
-          <w:rFonts w:hint="eastAsia"/>
-        </w:rPr>
-        <w:t>等；</w:t>
-      </w:r>
     </w:p>
     <w:p>
       <w:r>
@@ -654,10 +224,10 @@
           <w:noProof/>
         </w:rPr>
         <w:drawing>
-          <wp:inline distT="0" distB="0" distL="0" distR="0" wp14:anchorId="156F1641" wp14:editId="075CC393">
-            <wp:extent cx="5274310" cy="2258674"/>
-            <wp:effectExtent l="0" t="0" r="2540" b="8890"/>
-            <wp:docPr id="6" name="图片 6"/>
+          <wp:inline distT="0" distB="0" distL="0" distR="0" wp14:anchorId="4B71DDB8" wp14:editId="6DFA70C2">
+            <wp:extent cx="5168355" cy="247650"/>
+            <wp:effectExtent l="0" t="0" r="0" b="0"/>
+            <wp:docPr id="2" name="图片 2"/>
             <wp:cNvGraphicFramePr>
               <a:graphicFrameLocks xmlns:a="http://schemas.openxmlformats.org/drawingml/2006/main" noChangeAspect="1"/>
             </wp:cNvGraphicFramePr>
@@ -677,7 +247,7 @@
                   <pic:spPr>
                     <a:xfrm>
                       <a:off x="0" y="0"/>
-                      <a:ext cx="5274310" cy="2258674"/>
+                      <a:ext cx="5274310" cy="252727"/>
                     </a:xfrm>
                     <a:prstGeom prst="rect">
                       <a:avLst/>
@@ -691,130 +261,23 @@
       </w:r>
     </w:p>
     <w:p>
-      <w:pPr>
-        <w:rPr>
-          <w:rFonts w:hint="eastAsia"/>
-        </w:rPr>
-      </w:pPr>
-      <w:r>
-        <w:rPr>
-          <w:rFonts w:hint="eastAsia"/>
-        </w:rPr>
-        <w:t>根据请求的证件类型修改相应的</w:t>
-      </w:r>
-      <w:proofErr w:type="spellStart"/>
-      <w:r>
-        <w:rPr>
-          <w:rFonts w:hint="eastAsia"/>
-        </w:rPr>
-        <w:t>url</w:t>
-      </w:r>
-      <w:proofErr w:type="spellEnd"/>
-      <w:r>
-        <w:rPr>
-          <w:rFonts w:hint="eastAsia"/>
-        </w:rPr>
-        <w:t>，如上图中为身份证识别的</w:t>
-      </w:r>
-      <w:proofErr w:type="spellStart"/>
-      <w:r>
-        <w:rPr>
-          <w:rFonts w:hint="eastAsia"/>
-        </w:rPr>
-        <w:t>url</w:t>
-      </w:r>
-      <w:proofErr w:type="spellEnd"/>
-      <w:r>
-        <w:rPr>
-          <w:rFonts w:hint="eastAsia"/>
-        </w:rPr>
-        <w:t>，相应的驾驶证识别的</w:t>
-      </w:r>
-      <w:proofErr w:type="spellStart"/>
-      <w:r>
-        <w:rPr>
-          <w:rFonts w:hint="eastAsia"/>
-        </w:rPr>
-        <w:t>url</w:t>
-      </w:r>
-      <w:proofErr w:type="spellEnd"/>
-      <w:r>
-        <w:rPr>
-          <w:rFonts w:hint="eastAsia"/>
-        </w:rPr>
-        <w:t>为</w:t>
-      </w:r>
-      <w:proofErr w:type="gramStart"/>
-      <w:r>
-        <w:t>”</w:t>
-      </w:r>
-      <w:proofErr w:type="gramEnd"/>
-      <w:r>
-        <w:rPr>
-          <w:rFonts w:hint="eastAsia"/>
-          <w:color w:val="FF0000"/>
-          <w:sz w:val="20"/>
-          <w:szCs w:val="20"/>
-          <w:shd w:val="clear" w:color="auto" w:fill="FCFCFC"/>
-        </w:rPr>
-        <w:t xml:space="preserve"> </w:t>
-      </w:r>
-      <w:r>
-        <w:rPr>
-          <w:rFonts w:hint="eastAsia"/>
-          <w:color w:val="FF0000"/>
-        </w:rPr>
-        <w:t>/rest/160601/</w:t>
-      </w:r>
-      <w:proofErr w:type="spellStart"/>
-      <w:r>
-        <w:rPr>
-          <w:rFonts w:hint="eastAsia"/>
-          <w:color w:val="FF0000"/>
-        </w:rPr>
-        <w:t>ocr</w:t>
-      </w:r>
-      <w:proofErr w:type="spellEnd"/>
-      <w:r>
-        <w:rPr>
-          <w:rFonts w:hint="eastAsia"/>
-          <w:color w:val="FF0000"/>
-        </w:rPr>
-        <w:t>/</w:t>
-      </w:r>
-      <w:proofErr w:type="spellStart"/>
-      <w:r>
-        <w:rPr>
-          <w:rFonts w:hint="eastAsia"/>
-          <w:color w:val="FF0000"/>
-        </w:rPr>
-        <w:t>ocr_vehicle.</w:t>
-      </w:r>
-      <w:proofErr w:type="gramStart"/>
-      <w:r>
-        <w:rPr>
-          <w:rFonts w:hint="eastAsia"/>
-          <w:color w:val="FF0000"/>
-        </w:rPr>
-        <w:t>json</w:t>
-      </w:r>
-      <w:proofErr w:type="spellEnd"/>
-      <w:proofErr w:type="gramEnd"/>
-      <w:r>
-        <w:t>”</w:t>
-      </w:r>
-    </w:p>
-    <w:p>
-      <w:bookmarkStart w:id="0" w:name="_GoBack"/>
+      <w:r>
+        <w:rPr>
+          <w:rFonts w:hint="eastAsia"/>
+        </w:rPr>
+        <w:t>修改图片的位置路径</w:t>
+      </w:r>
+    </w:p>
+    <w:p>
       <w:r>
         <w:rPr>
           <w:noProof/>
         </w:rPr>
         <w:drawing>
-          <wp:inline distT="0" distB="0" distL="0" distR="0" wp14:anchorId="14F39F72" wp14:editId="066AF365">
-            <wp:extent cx="5274310" cy="614115"/>
-            <wp:effectExtent l="0" t="0" r="2540" b="0"/>
-            <wp:docPr id="5" name="图片 5"/>
+          <wp:inline distT="0" distB="0" distL="0" distR="0" wp14:anchorId="4428CB1F" wp14:editId="1E4672FA">
+            <wp:extent cx="5274310" cy="662840"/>
+            <wp:effectExtent l="0" t="0" r="2540" b="4445"/>
+            <wp:docPr id="3" name="图片 3"/>
             <wp:cNvGraphicFramePr>
               <a:graphicFrameLocks xmlns:a="http://schemas.openxmlformats.org/drawingml/2006/main" noChangeAspect="1"/>
             </wp:cNvGraphicFramePr>
@@ -834,6 +297,537 @@
                   <pic:spPr>
                     <a:xfrm>
                       <a:off x="0" y="0"/>
+                      <a:ext cx="5274310" cy="662840"/>
+                    </a:xfrm>
+                    <a:prstGeom prst="rect">
+                      <a:avLst/>
+                    </a:prstGeom>
+                  </pic:spPr>
+                </pic:pic>
+              </a:graphicData>
+            </a:graphic>
+          </wp:inline>
+        </w:drawing>
+      </w:r>
+    </w:p>
+    <w:p>
+      <w:r>
+        <w:rPr>
+          <w:rFonts w:hint="eastAsia"/>
+        </w:rPr>
+        <w:t>修改文件夹的系统路径，否则运行程序的时候会显示</w:t>
+      </w:r>
+      <w:r>
+        <w:rPr>
+          <w:rFonts w:hint="eastAsia"/>
+        </w:rPr>
+        <w:t>module</w:t>
+      </w:r>
+      <w:r>
+        <w:rPr>
+          <w:rFonts w:hint="eastAsia"/>
+        </w:rPr>
+        <w:t>找不到；</w:t>
+      </w:r>
+    </w:p>
+    <w:p>
+      <w:r>
+        <w:rPr>
+          <w:rFonts w:hint="eastAsia"/>
+        </w:rPr>
+        <w:t xml:space="preserve"> </w:t>
+      </w:r>
+    </w:p>
+    <w:p>
+      <w:r>
+        <w:rPr>
+          <w:rFonts w:hint="eastAsia"/>
+        </w:rPr>
+        <w:t>程序运行：</w:t>
+      </w:r>
+      <w:proofErr w:type="gramStart"/>
+      <w:r>
+        <w:rPr>
+          <w:rFonts w:hint="eastAsia"/>
+          <w:highlight w:val="yellow"/>
+        </w:rPr>
+        <w:t>python</w:t>
+      </w:r>
+      <w:proofErr w:type="gramEnd"/>
+      <w:r>
+        <w:rPr>
+          <w:rFonts w:hint="eastAsia"/>
+          <w:highlight w:val="yellow"/>
+        </w:rPr>
+        <w:t xml:space="preserve"> ClientDemo.py</w:t>
+      </w:r>
+    </w:p>
+    <w:p/>
+    <w:p>
+      <w:pPr>
+        <w:rPr>
+          <w:b/>
+        </w:rPr>
+      </w:pPr>
+      <w:r>
+        <w:rPr>
+          <w:rFonts w:hint="eastAsia"/>
+          <w:b/>
+        </w:rPr>
+        <w:t>二、</w:t>
+      </w:r>
+      <w:proofErr w:type="spellStart"/>
+      <w:r>
+        <w:rPr>
+          <w:rFonts w:hint="eastAsia"/>
+          <w:b/>
+        </w:rPr>
+        <w:t>ocr</w:t>
+      </w:r>
+      <w:proofErr w:type="spellEnd"/>
+      <w:r>
+        <w:rPr>
+          <w:rFonts w:hint="eastAsia"/>
+          <w:b/>
+        </w:rPr>
+        <w:t xml:space="preserve"> java </w:t>
+      </w:r>
+      <w:proofErr w:type="spellStart"/>
+      <w:r>
+        <w:rPr>
+          <w:rFonts w:hint="eastAsia"/>
+          <w:b/>
+        </w:rPr>
+        <w:t>api</w:t>
+      </w:r>
+      <w:proofErr w:type="spellEnd"/>
+      <w:r>
+        <w:rPr>
+          <w:rFonts w:hint="eastAsia"/>
+          <w:b/>
+        </w:rPr>
+        <w:t>使用说明：</w:t>
+      </w:r>
+    </w:p>
+    <w:p>
+      <w:r>
+        <w:rPr>
+          <w:rFonts w:hint="eastAsia"/>
+        </w:rPr>
+        <w:t>修改</w:t>
+      </w:r>
+      <w:r>
+        <w:rPr>
+          <w:rFonts w:hint="eastAsia"/>
+        </w:rPr>
+        <w:t>*/</w:t>
+      </w:r>
+      <w:proofErr w:type="spellStart"/>
+      <w:r>
+        <w:t>ocr_api</w:t>
+      </w:r>
+      <w:proofErr w:type="spellEnd"/>
+      <w:r>
+        <w:rPr>
+          <w:rFonts w:hint="eastAsia"/>
+        </w:rPr>
+        <w:t>/</w:t>
+      </w:r>
+      <w:proofErr w:type="spellStart"/>
+      <w:r>
+        <w:t>ocr_api_java</w:t>
+      </w:r>
+      <w:proofErr w:type="spellEnd"/>
+      <w:r>
+        <w:rPr>
+          <w:rFonts w:hint="eastAsia"/>
+        </w:rPr>
+        <w:t>/</w:t>
+      </w:r>
+      <w:proofErr w:type="spellStart"/>
+      <w:r>
+        <w:t>src</w:t>
+      </w:r>
+      <w:proofErr w:type="spellEnd"/>
+      <w:r>
+        <w:rPr>
+          <w:rFonts w:hint="eastAsia"/>
+        </w:rPr>
+        <w:t>/</w:t>
+      </w:r>
+      <w:r>
+        <w:t>test</w:t>
+      </w:r>
+      <w:r>
+        <w:rPr>
+          <w:rFonts w:hint="eastAsia"/>
+        </w:rPr>
+        <w:t>/</w:t>
+      </w:r>
+      <w:r>
+        <w:t>java</w:t>
+      </w:r>
+      <w:r>
+        <w:rPr>
+          <w:rFonts w:hint="eastAsia"/>
+        </w:rPr>
+        <w:t>/</w:t>
+      </w:r>
+      <w:r>
+        <w:t>com</w:t>
+      </w:r>
+      <w:r>
+        <w:rPr>
+          <w:rFonts w:hint="eastAsia"/>
+        </w:rPr>
+        <w:t>/</w:t>
+      </w:r>
+      <w:proofErr w:type="spellStart"/>
+      <w:r>
+        <w:t>aliyun</w:t>
+      </w:r>
+      <w:proofErr w:type="spellEnd"/>
+      <w:r>
+        <w:rPr>
+          <w:rFonts w:hint="eastAsia"/>
+        </w:rPr>
+        <w:t>/</w:t>
+      </w:r>
+      <w:proofErr w:type="spellStart"/>
+      <w:r>
+        <w:t>api</w:t>
+      </w:r>
+      <w:proofErr w:type="spellEnd"/>
+      <w:r>
+        <w:rPr>
+          <w:rFonts w:hint="eastAsia"/>
+        </w:rPr>
+        <w:t>/</w:t>
+      </w:r>
+      <w:r>
+        <w:t>gateway</w:t>
+      </w:r>
+      <w:r>
+        <w:rPr>
+          <w:rFonts w:hint="eastAsia"/>
+        </w:rPr>
+        <w:t>/</w:t>
+      </w:r>
+      <w:r>
+        <w:t>demo</w:t>
+      </w:r>
+      <w:r>
+        <w:rPr>
+          <w:rFonts w:hint="eastAsia"/>
+        </w:rPr>
+        <w:t>文件夹下的</w:t>
+      </w:r>
+      <w:r>
+        <w:rPr>
+          <w:rFonts w:hint="eastAsia"/>
+        </w:rPr>
+        <w:t>Demo.py</w:t>
+      </w:r>
+      <w:r>
+        <w:rPr>
+          <w:rFonts w:hint="eastAsia"/>
+        </w:rPr>
+        <w:t>文件</w:t>
+      </w:r>
+      <w:r>
+        <w:rPr>
+          <w:rFonts w:hint="eastAsia"/>
+        </w:rPr>
+        <w:t>，修改内容如下：</w:t>
+      </w:r>
+    </w:p>
+    <w:p>
+      <w:pPr>
+        <w:rPr>
+          <w:b/>
+        </w:rPr>
+      </w:pPr>
+      <w:r>
+        <w:rPr>
+          <w:noProof/>
+        </w:rPr>
+        <w:drawing>
+          <wp:inline distT="0" distB="0" distL="0" distR="0" wp14:anchorId="5FD8FC76" wp14:editId="77B63472">
+            <wp:extent cx="5573608" cy="933450"/>
+            <wp:effectExtent l="0" t="0" r="8255" b="0"/>
+            <wp:docPr id="4" name="图片 4"/>
+            <wp:cNvGraphicFramePr>
+              <a:graphicFrameLocks xmlns:a="http://schemas.openxmlformats.org/drawingml/2006/main" noChangeAspect="1"/>
+            </wp:cNvGraphicFramePr>
+            <a:graphic xmlns:a="http://schemas.openxmlformats.org/drawingml/2006/main">
+              <a:graphicData uri="http://schemas.openxmlformats.org/drawingml/2006/picture">
+                <pic:pic xmlns:pic="http://schemas.openxmlformats.org/drawingml/2006/picture">
+                  <pic:nvPicPr>
+                    <pic:cNvPr id="0" name=""/>
+                    <pic:cNvPicPr/>
+                  </pic:nvPicPr>
+                  <pic:blipFill>
+                    <a:blip r:embed="rId11"/>
+                    <a:stretch>
+                      <a:fillRect/>
+                    </a:stretch>
+                  </pic:blipFill>
+                  <pic:spPr>
+                    <a:xfrm>
+                      <a:off x="0" y="0"/>
+                      <a:ext cx="5570925" cy="933001"/>
+                    </a:xfrm>
+                    <a:prstGeom prst="rect">
+                      <a:avLst/>
+                    </a:prstGeom>
+                  </pic:spPr>
+                </pic:pic>
+              </a:graphicData>
+            </a:graphic>
+          </wp:inline>
+        </w:drawing>
+      </w:r>
+    </w:p>
+    <w:p>
+      <w:r>
+        <w:rPr>
+          <w:rFonts w:hint="eastAsia"/>
+        </w:rPr>
+        <w:t>用户的</w:t>
+      </w:r>
+      <w:proofErr w:type="spellStart"/>
+      <w:r>
+        <w:rPr>
+          <w:rFonts w:hint="eastAsia"/>
+        </w:rPr>
+        <w:t>app_key</w:t>
+      </w:r>
+      <w:proofErr w:type="spellEnd"/>
+      <w:r>
+        <w:rPr>
+          <w:rFonts w:hint="eastAsia"/>
+        </w:rPr>
+        <w:t xml:space="preserve"> </w:t>
+      </w:r>
+      <w:r>
+        <w:rPr>
+          <w:rFonts w:hint="eastAsia"/>
+        </w:rPr>
+        <w:t>和</w:t>
+      </w:r>
+      <w:proofErr w:type="spellStart"/>
+      <w:r>
+        <w:rPr>
+          <w:rFonts w:hint="eastAsia"/>
+        </w:rPr>
+        <w:t>app_secret</w:t>
+      </w:r>
+      <w:proofErr w:type="spellEnd"/>
+      <w:r>
+        <w:rPr>
+          <w:rFonts w:hint="eastAsia"/>
+        </w:rPr>
+        <w:t xml:space="preserve"> </w:t>
+      </w:r>
+      <w:r>
+        <w:rPr>
+          <w:rFonts w:hint="eastAsia"/>
+        </w:rPr>
+        <w:t>以及</w:t>
+      </w:r>
+      <w:r>
+        <w:rPr>
+          <w:rFonts w:hint="eastAsia"/>
+        </w:rPr>
+        <w:t>host</w:t>
+      </w:r>
+      <w:r>
+        <w:rPr>
+          <w:rFonts w:hint="eastAsia"/>
+        </w:rPr>
+        <w:t>等；</w:t>
+      </w:r>
+    </w:p>
+    <w:p>
+      <w:r>
+        <w:rPr>
+          <w:noProof/>
+        </w:rPr>
+        <w:drawing>
+          <wp:inline distT="0" distB="0" distL="0" distR="0" wp14:anchorId="156F1641" wp14:editId="075CC393">
+            <wp:extent cx="5274310" cy="2258674"/>
+            <wp:effectExtent l="0" t="0" r="2540" b="8890"/>
+            <wp:docPr id="6" name="图片 6"/>
+            <wp:cNvGraphicFramePr>
+              <a:graphicFrameLocks xmlns:a="http://schemas.openxmlformats.org/drawingml/2006/main" noChangeAspect="1"/>
+            </wp:cNvGraphicFramePr>
+            <a:graphic xmlns:a="http://schemas.openxmlformats.org/drawingml/2006/main">
+              <a:graphicData uri="http://schemas.openxmlformats.org/drawingml/2006/picture">
+                <pic:pic xmlns:pic="http://schemas.openxmlformats.org/drawingml/2006/picture">
+                  <pic:nvPicPr>
+                    <pic:cNvPr id="0" name=""/>
+                    <pic:cNvPicPr/>
+                  </pic:nvPicPr>
+                  <pic:blipFill>
+                    <a:blip r:embed="rId12"/>
+                    <a:stretch>
+                      <a:fillRect/>
+                    </a:stretch>
+                  </pic:blipFill>
+                  <pic:spPr>
+                    <a:xfrm>
+                      <a:off x="0" y="0"/>
+                      <a:ext cx="5274310" cy="2258674"/>
+                    </a:xfrm>
+                    <a:prstGeom prst="rect">
+                      <a:avLst/>
+                    </a:prstGeom>
+                  </pic:spPr>
+                </pic:pic>
+              </a:graphicData>
+            </a:graphic>
+          </wp:inline>
+        </w:drawing>
+      </w:r>
+    </w:p>
+    <w:p>
+      <w:r>
+        <w:rPr>
+          <w:rFonts w:hint="eastAsia"/>
+        </w:rPr>
+        <w:t>根据请求的证件类型修改相应的</w:t>
+      </w:r>
+      <w:proofErr w:type="spellStart"/>
+      <w:r>
+        <w:rPr>
+          <w:rFonts w:hint="eastAsia"/>
+        </w:rPr>
+        <w:t>url</w:t>
+      </w:r>
+      <w:proofErr w:type="spellEnd"/>
+      <w:r>
+        <w:rPr>
+          <w:rFonts w:hint="eastAsia"/>
+        </w:rPr>
+        <w:t>，如上图中为身份证识别的</w:t>
+      </w:r>
+      <w:proofErr w:type="spellStart"/>
+      <w:r>
+        <w:rPr>
+          <w:rFonts w:hint="eastAsia"/>
+        </w:rPr>
+        <w:t>url</w:t>
+      </w:r>
+      <w:proofErr w:type="spellEnd"/>
+      <w:r>
+        <w:rPr>
+          <w:rFonts w:hint="eastAsia"/>
+        </w:rPr>
+        <w:t>，相应的驾驶证识别的</w:t>
+      </w:r>
+      <w:proofErr w:type="spellStart"/>
+      <w:r>
+        <w:rPr>
+          <w:rFonts w:hint="eastAsia"/>
+        </w:rPr>
+        <w:t>url</w:t>
+      </w:r>
+      <w:proofErr w:type="spellEnd"/>
+      <w:r>
+        <w:rPr>
+          <w:rFonts w:hint="eastAsia"/>
+        </w:rPr>
+        <w:t>为</w:t>
+      </w:r>
+      <w:proofErr w:type="gramStart"/>
+      <w:r>
+        <w:t>”</w:t>
+      </w:r>
+      <w:proofErr w:type="gramEnd"/>
+      <w:r>
+        <w:rPr>
+          <w:rFonts w:hint="eastAsia"/>
+          <w:color w:val="FF0000"/>
+          <w:sz w:val="20"/>
+          <w:szCs w:val="20"/>
+          <w:shd w:val="clear" w:color="auto" w:fill="FCFCFC"/>
+        </w:rPr>
+        <w:t xml:space="preserve"> </w:t>
+      </w:r>
+      <w:r>
+        <w:rPr>
+          <w:rFonts w:hint="eastAsia"/>
+          <w:color w:val="FF0000"/>
+        </w:rPr>
+        <w:t>/rest/160601/</w:t>
+      </w:r>
+      <w:proofErr w:type="spellStart"/>
+      <w:r>
+        <w:rPr>
+          <w:rFonts w:hint="eastAsia"/>
+          <w:color w:val="FF0000"/>
+        </w:rPr>
+        <w:t>ocr</w:t>
+      </w:r>
+      <w:proofErr w:type="spellEnd"/>
+      <w:r>
+        <w:rPr>
+          <w:rFonts w:hint="eastAsia"/>
+          <w:color w:val="FF0000"/>
+        </w:rPr>
+        <w:t>/</w:t>
+      </w:r>
+      <w:proofErr w:type="spellStart"/>
+      <w:r>
+        <w:rPr>
+          <w:rFonts w:hint="eastAsia"/>
+          <w:color w:val="FF0000"/>
+        </w:rPr>
+        <w:t>ocr_vehicle.</w:t>
+      </w:r>
+      <w:proofErr w:type="gramStart"/>
+      <w:r>
+        <w:rPr>
+          <w:rFonts w:hint="eastAsia"/>
+          <w:color w:val="FF0000"/>
+        </w:rPr>
+        <w:t>json</w:t>
+      </w:r>
+      <w:proofErr w:type="spellEnd"/>
+      <w:proofErr w:type="gramEnd"/>
+      <w:r>
+        <w:t>”</w:t>
+      </w:r>
+    </w:p>
+    <w:p>
+      <w:r>
+        <w:rPr>
+          <w:noProof/>
+        </w:rPr>
+        <w:drawing>
+          <wp:inline distT="0" distB="0" distL="0" distR="0" wp14:anchorId="14F39F72" wp14:editId="066AF365">
+            <wp:extent cx="5274310" cy="614115"/>
+            <wp:effectExtent l="0" t="0" r="2540" b="0"/>
+            <wp:docPr id="5" name="图片 5"/>
+            <wp:cNvGraphicFramePr>
+              <a:graphicFrameLocks xmlns:a="http://schemas.openxmlformats.org/drawingml/2006/main" noChangeAspect="1"/>
+            </wp:cNvGraphicFramePr>
+            <a:graphic xmlns:a="http://schemas.openxmlformats.org/drawingml/2006/main">
+              <a:graphicData uri="http://schemas.openxmlformats.org/drawingml/2006/picture">
+                <pic:pic xmlns:pic="http://schemas.openxmlformats.org/drawingml/2006/picture">
+                  <pic:nvPicPr>
+                    <pic:cNvPr id="0" name=""/>
+                    <pic:cNvPicPr/>
+                  </pic:nvPicPr>
+                  <pic:blipFill>
+                    <a:blip r:embed="rId13"/>
+                    <a:stretch>
+                      <a:fillRect/>
+                    </a:stretch>
+                  </pic:blipFill>
+                  <pic:spPr>
+                    <a:xfrm>
+                      <a:off x="0" y="0"/>
                       <a:ext cx="5274310" cy="614115"/>
                     </a:xfrm>
                     <a:prstGeom prst="rect">
@@ -846,7 +840,6 @@
           </wp:inline>
         </w:drawing>
       </w:r>
-      <w:bookmarkEnd w:id="0"/>
     </w:p>
     <w:p>
       <w:r>
@@ -1036,53 +1029,413 @@
     <w:p>
       <w:pPr>
         <w:rPr>
+          <w:rFonts w:hint="eastAsia"/>
+        </w:rPr>
+      </w:pPr>
+      <w:r>
+        <w:rPr>
+          <w:rFonts w:hint="eastAsia"/>
+          <w:highlight w:val="yellow"/>
+        </w:rPr>
+        <w:t>或者使用</w:t>
+      </w:r>
+      <w:r>
+        <w:rPr>
+          <w:rFonts w:hint="eastAsia"/>
+          <w:highlight w:val="yellow"/>
+        </w:rPr>
+        <w:t>eclipse</w:t>
+      </w:r>
+      <w:r>
+        <w:rPr>
+          <w:rFonts w:hint="eastAsia"/>
+          <w:highlight w:val="yellow"/>
+        </w:rPr>
+        <w:t>运行</w:t>
+      </w:r>
+      <w:proofErr w:type="spellStart"/>
+      <w:r>
+        <w:rPr>
+          <w:rFonts w:hint="eastAsia"/>
+          <w:highlight w:val="yellow"/>
+        </w:rPr>
+        <w:t>test_id_card</w:t>
+      </w:r>
+      <w:proofErr w:type="spellEnd"/>
+      <w:r>
+        <w:rPr>
+          <w:rFonts w:hint="eastAsia"/>
+          <w:highlight w:val="yellow"/>
+        </w:rPr>
+        <w:t>测试</w:t>
+      </w:r>
+      <w:r>
+        <w:rPr>
+          <w:rFonts w:hint="eastAsia"/>
+          <w:highlight w:val="yellow"/>
+        </w:rPr>
+        <w:t>case</w:t>
+      </w:r>
+    </w:p>
+    <w:p>
+      <w:pPr>
+        <w:rPr>
+          <w:rFonts w:hint="eastAsia"/>
+        </w:rPr>
+      </w:pPr>
+    </w:p>
+    <w:p>
+      <w:pPr>
+        <w:rPr>
           <w:b/>
         </w:rPr>
       </w:pPr>
       <w:r>
         <w:rPr>
           <w:rFonts w:hint="eastAsia"/>
-          <w:highlight w:val="yellow"/>
-        </w:rPr>
-        <w:t>或者使用</w:t>
-      </w:r>
-      <w:r>
-        <w:rPr>
-          <w:rFonts w:hint="eastAsia"/>
-          <w:highlight w:val="yellow"/>
-        </w:rPr>
-        <w:t>eclipse</w:t>
-      </w:r>
-      <w:r>
-        <w:rPr>
-          <w:rFonts w:hint="eastAsia"/>
-          <w:highlight w:val="yellow"/>
-        </w:rPr>
-        <w:t>运行</w:t>
-      </w:r>
-      <w:proofErr w:type="spellStart"/>
-      <w:r>
-        <w:rPr>
-          <w:rFonts w:hint="eastAsia"/>
-          <w:highlight w:val="yellow"/>
-        </w:rPr>
-        <w:t>test_id_card</w:t>
-      </w:r>
-      <w:proofErr w:type="spellEnd"/>
-      <w:r>
-        <w:rPr>
-          <w:rFonts w:hint="eastAsia"/>
-          <w:highlight w:val="yellow"/>
-        </w:rPr>
-        <w:t>测试</w:t>
-      </w:r>
-      <w:r>
-        <w:rPr>
-          <w:rFonts w:hint="eastAsia"/>
-          <w:highlight w:val="yellow"/>
-        </w:rPr>
-        <w:t>case</w:t>
-      </w:r>
+          <w:b/>
+        </w:rPr>
+        <w:t>三</w:t>
+      </w:r>
+      <w:r>
+        <w:rPr>
+          <w:rFonts w:hint="eastAsia"/>
+          <w:b/>
+        </w:rPr>
+        <w:t>、</w:t>
+      </w:r>
+      <w:proofErr w:type="spellStart"/>
+      <w:r>
+        <w:rPr>
+          <w:rFonts w:hint="eastAsia"/>
+          <w:b/>
+        </w:rPr>
+        <w:t>ocr</w:t>
+      </w:r>
+      <w:proofErr w:type="spellEnd"/>
+      <w:r>
+        <w:rPr>
+          <w:rFonts w:hint="eastAsia"/>
+          <w:b/>
+        </w:rPr>
+        <w:t xml:space="preserve"> </w:t>
+      </w:r>
+      <w:proofErr w:type="spellStart"/>
+      <w:r>
+        <w:rPr>
+          <w:rFonts w:hint="eastAsia"/>
+          <w:b/>
+        </w:rPr>
+        <w:t>php</w:t>
+      </w:r>
+      <w:proofErr w:type="spellEnd"/>
+      <w:r>
+        <w:rPr>
+          <w:rFonts w:hint="eastAsia"/>
+          <w:b/>
+        </w:rPr>
+        <w:t xml:space="preserve"> </w:t>
+      </w:r>
+      <w:proofErr w:type="spellStart"/>
+      <w:r>
+        <w:rPr>
+          <w:rFonts w:hint="eastAsia"/>
+          <w:b/>
+        </w:rPr>
+        <w:t>api</w:t>
+      </w:r>
+      <w:proofErr w:type="spellEnd"/>
+      <w:r>
+        <w:rPr>
+          <w:rFonts w:hint="eastAsia"/>
+          <w:b/>
+        </w:rPr>
+        <w:t>使用说明：</w:t>
+      </w:r>
+    </w:p>
+    <w:p>
+      <w:pPr>
+        <w:rPr>
+          <w:rFonts w:hint="eastAsia"/>
+        </w:rPr>
+      </w:pPr>
+      <w:r>
+        <w:rPr>
+          <w:rFonts w:hint="eastAsia"/>
+        </w:rPr>
+        <w:t>本例中使用的</w:t>
+      </w:r>
+      <w:r>
+        <w:rPr>
+          <w:rFonts w:hint="eastAsia"/>
+        </w:rPr>
+        <w:t>编译工具为</w:t>
+      </w:r>
+      <w:proofErr w:type="spellStart"/>
+      <w:r>
+        <w:rPr>
+          <w:rFonts w:hint="eastAsia"/>
+        </w:rPr>
+        <w:t>phpDesigner</w:t>
+      </w:r>
+      <w:proofErr w:type="spellEnd"/>
+      <w:r>
+        <w:rPr>
+          <w:rFonts w:hint="eastAsia"/>
+        </w:rPr>
+        <w:t xml:space="preserve"> 7</w:t>
+      </w:r>
+      <w:r>
+        <w:rPr>
+          <w:rFonts w:hint="eastAsia"/>
+        </w:rPr>
+        <w:t>，运行的</w:t>
+      </w:r>
+      <w:r>
+        <w:rPr>
+          <w:rFonts w:hint="eastAsia"/>
+        </w:rPr>
+        <w:t>demo</w:t>
+      </w:r>
+      <w:r>
+        <w:rPr>
+          <w:rFonts w:hint="eastAsia"/>
+        </w:rPr>
+        <w:t>文件为</w:t>
+      </w:r>
+      <w:proofErr w:type="spellStart"/>
+      <w:r>
+        <w:rPr>
+          <w:rFonts w:hint="eastAsia"/>
+        </w:rPr>
+        <w:t>Demo.php</w:t>
+      </w:r>
+      <w:proofErr w:type="spellEnd"/>
+      <w:r>
+        <w:rPr>
+          <w:rFonts w:hint="eastAsia"/>
+        </w:rPr>
+        <w:t>。修改内容如下：</w:t>
+      </w:r>
+    </w:p>
+    <w:p>
+      <w:pPr>
+        <w:pStyle w:val="a6"/>
+        <w:numPr>
+          <w:ilvl w:val="0"/>
+          <w:numId w:val="1"/>
+        </w:numPr>
+        <w:ind w:firstLineChars="0"/>
+        <w:rPr>
+          <w:rFonts w:hint="eastAsia"/>
+        </w:rPr>
+      </w:pPr>
+      <w:r>
+        <w:rPr>
+          <w:rFonts w:hint="eastAsia"/>
+        </w:rPr>
+        <w:t>修改</w:t>
+      </w:r>
+      <w:proofErr w:type="spellStart"/>
+      <w:r>
+        <w:rPr>
+          <w:rFonts w:hint="eastAsia"/>
+        </w:rPr>
+        <w:t>appKey</w:t>
+      </w:r>
+      <w:proofErr w:type="spellEnd"/>
+      <w:r>
+        <w:rPr>
+          <w:rFonts w:hint="eastAsia"/>
+        </w:rPr>
+        <w:t>，</w:t>
+      </w:r>
+      <w:proofErr w:type="spellStart"/>
+      <w:r>
+        <w:rPr>
+          <w:rFonts w:hint="eastAsia"/>
+        </w:rPr>
+        <w:t>appSecret</w:t>
+      </w:r>
+      <w:proofErr w:type="spellEnd"/>
+      <w:r>
+        <w:rPr>
+          <w:rFonts w:hint="eastAsia"/>
+        </w:rPr>
+        <w:t>，根据证件类型修改</w:t>
+      </w:r>
+      <w:r>
+        <w:rPr>
+          <w:rFonts w:hint="eastAsia"/>
+        </w:rPr>
+        <w:t>host</w:t>
+      </w:r>
+    </w:p>
+    <w:p>
+      <w:pPr>
+        <w:pStyle w:val="a6"/>
+        <w:ind w:left="360" w:firstLineChars="0" w:firstLine="0"/>
+        <w:rPr>
+          <w:rFonts w:hint="eastAsia"/>
+        </w:rPr>
+      </w:pPr>
+      <w:r>
+        <w:rPr>
+          <w:noProof/>
+        </w:rPr>
+        <w:drawing>
+          <wp:inline distT="0" distB="0" distL="0" distR="0" wp14:anchorId="02D393BA" wp14:editId="1446D270">
+            <wp:extent cx="5274310" cy="1524910"/>
+            <wp:effectExtent l="0" t="0" r="2540" b="0"/>
+            <wp:docPr id="7" name="图片 7"/>
+            <wp:cNvGraphicFramePr>
+              <a:graphicFrameLocks xmlns:a="http://schemas.openxmlformats.org/drawingml/2006/main" noChangeAspect="1"/>
+            </wp:cNvGraphicFramePr>
+            <a:graphic xmlns:a="http://schemas.openxmlformats.org/drawingml/2006/main">
+              <a:graphicData uri="http://schemas.openxmlformats.org/drawingml/2006/picture">
+                <pic:pic xmlns:pic="http://schemas.openxmlformats.org/drawingml/2006/picture">
+                  <pic:nvPicPr>
+                    <pic:cNvPr id="0" name=""/>
+                    <pic:cNvPicPr/>
+                  </pic:nvPicPr>
+                  <pic:blipFill>
+                    <a:blip r:embed="rId14"/>
+                    <a:stretch>
+                      <a:fillRect/>
+                    </a:stretch>
+                  </pic:blipFill>
+                  <pic:spPr>
+                    <a:xfrm>
+                      <a:off x="0" y="0"/>
+                      <a:ext cx="5274310" cy="1524910"/>
+                    </a:xfrm>
+                    <a:prstGeom prst="rect">
+                      <a:avLst/>
+                    </a:prstGeom>
+                  </pic:spPr>
+                </pic:pic>
+              </a:graphicData>
+            </a:graphic>
+          </wp:inline>
+        </w:drawing>
+      </w:r>
+    </w:p>
+    <w:p>
+      <w:pPr>
+        <w:pStyle w:val="a6"/>
+        <w:numPr>
+          <w:ilvl w:val="0"/>
+          <w:numId w:val="1"/>
+        </w:numPr>
+        <w:ind w:firstLineChars="0"/>
+        <w:rPr>
+          <w:rFonts w:hint="eastAsia"/>
+        </w:rPr>
+      </w:pPr>
+      <w:r>
+        <w:rPr>
+          <w:rFonts w:hint="eastAsia"/>
+        </w:rPr>
+        <w:t>根据证件类型修改</w:t>
+      </w:r>
+      <w:r>
+        <w:rPr>
+          <w:rFonts w:hint="eastAsia"/>
+        </w:rPr>
+        <w:t>https</w:t>
+      </w:r>
+      <w:r>
+        <w:rPr>
+          <w:rFonts w:hint="eastAsia"/>
+        </w:rPr>
+        <w:t>请求的</w:t>
+      </w:r>
+      <w:proofErr w:type="spellStart"/>
+      <w:r>
+        <w:rPr>
+          <w:rFonts w:hint="eastAsia"/>
+        </w:rPr>
+        <w:t>url</w:t>
+      </w:r>
+      <w:proofErr w:type="spellEnd"/>
+      <w:r>
+        <w:rPr>
+          <w:rFonts w:hint="eastAsia"/>
+        </w:rPr>
+        <w:t>，并且修改请求图片的路径</w:t>
+      </w:r>
+    </w:p>
+    <w:p>
+      <w:pPr>
+        <w:pStyle w:val="a6"/>
+        <w:ind w:left="360" w:firstLineChars="0" w:firstLine="0"/>
+        <w:rPr>
+          <w:rFonts w:hint="eastAsia"/>
+        </w:rPr>
+      </w:pPr>
+      <w:r>
+        <w:rPr>
+          <w:noProof/>
+        </w:rPr>
+        <w:drawing>
+          <wp:inline distT="0" distB="0" distL="0" distR="0" wp14:anchorId="7F9A4253" wp14:editId="0B069447">
+            <wp:extent cx="5274310" cy="1159860"/>
+            <wp:effectExtent l="0" t="0" r="2540" b="2540"/>
+            <wp:docPr id="8" name="图片 8"/>
+            <wp:cNvGraphicFramePr>
+              <a:graphicFrameLocks xmlns:a="http://schemas.openxmlformats.org/drawingml/2006/main" noChangeAspect="1"/>
+            </wp:cNvGraphicFramePr>
+            <a:graphic xmlns:a="http://schemas.openxmlformats.org/drawingml/2006/main">
+              <a:graphicData uri="http://schemas.openxmlformats.org/drawingml/2006/picture">
+                <pic:pic xmlns:pic="http://schemas.openxmlformats.org/drawingml/2006/picture">
+                  <pic:nvPicPr>
+                    <pic:cNvPr id="0" name=""/>
+                    <pic:cNvPicPr/>
+                  </pic:nvPicPr>
+                  <pic:blipFill>
+                    <a:blip r:embed="rId15"/>
+                    <a:stretch>
+                      <a:fillRect/>
+                    </a:stretch>
+                  </pic:blipFill>
+                  <pic:spPr>
+                    <a:xfrm>
+                      <a:off x="0" y="0"/>
+                      <a:ext cx="5274310" cy="1159860"/>
+                    </a:xfrm>
+                    <a:prstGeom prst="rect">
+                      <a:avLst/>
+                    </a:prstGeom>
+                  </pic:spPr>
+                </pic:pic>
+              </a:graphicData>
+            </a:graphic>
+          </wp:inline>
+        </w:drawing>
+      </w:r>
+    </w:p>
+    <w:p>
+      <w:pPr>
+        <w:pStyle w:val="a6"/>
+        <w:ind w:left="360" w:firstLineChars="0" w:firstLine="0"/>
+        <w:rPr>
+          <w:rFonts w:hint="eastAsia"/>
+        </w:rPr>
+      </w:pPr>
+    </w:p>
+    <w:p>
+      <w:pPr>
+        <w:pStyle w:val="a6"/>
+        <w:ind w:left="360" w:firstLineChars="0" w:firstLine="0"/>
+      </w:pPr>
+      <w:r>
+        <w:rPr>
+          <w:rFonts w:hint="eastAsia"/>
+        </w:rPr>
+        <w:t>运行时，点击运行按钮即可。</w:t>
+      </w:r>
+      <w:bookmarkStart w:id="0" w:name="_GoBack"/>
+      <w:bookmarkEnd w:id="0"/>
     </w:p>
     <w:sectPr>
       <w:pgSz w:w="11906" w:h="16838"/>
@@ -1092,6 +1445,141 @@
     </w:sectPr>
   </w:body>
 </w:document>
+</file>
+
+<file path=word/endnotes.xml><?xml version="1.0" encoding="utf-8"?>
+<w:endnotes xmlns:wpc="http://schemas.microsoft.com/office/word/2010/wordprocessingCanvas" xmlns:mc="http://schemas.openxmlformats.org/markup-compatibility/2006" xmlns:o="urn:schemas-microsoft-com:office:office" xmlns:r="http://schemas.openxmlformats.org/officeDocument/2006/relationships" xmlns:m="http://schemas.openxmlformats.org/officeDocument/2006/math" xmlns:v="urn:schemas-microsoft-com:vml" xmlns:wp14="http://schemas.microsoft.com/office/word/2010/wordprocessingDrawing" xmlns:wp="http://schemas.openxmlformats.org/drawingml/2006/wordprocessingDrawing" xmlns:w10="urn:schemas-microsoft-com:office:word" xmlns:w="http://schemas.openxmlformats.org/wordprocessingml/2006/main" xmlns:w14="http://schemas.microsoft.com/office/word/2010/wordml" xmlns:wpg="http://schemas.microsoft.com/office/word/2010/wordprocessingGroup" xmlns:wpi="http://schemas.microsoft.com/office/word/2010/wordprocessingInk" xmlns:wne="http://schemas.microsoft.com/office/word/2006/wordml" xmlns:wps="http://schemas.microsoft.com/office/word/2010/wordprocessingShape" mc:Ignorable="w14 wp14">
+  <w:endnote w:type="separator" w:id="-1">
+    <w:p>
+      <w:r>
+        <w:separator/>
+      </w:r>
+    </w:p>
+  </w:endnote>
+  <w:endnote w:type="continuationSeparator" w:id="0">
+    <w:p>
+      <w:r>
+        <w:continuationSeparator/>
+      </w:r>
+    </w:p>
+  </w:endnote>
+</w:endnotes>
+</file>
+
+<file path=word/footnotes.xml><?xml version="1.0" encoding="utf-8"?>
+<w:footnotes xmlns:wpc="http://schemas.microsoft.com/office/word/2010/wordprocessingCanvas" xmlns:mc="http://schemas.openxmlformats.org/markup-compatibility/2006" xmlns:o="urn:schemas-microsoft-com:office:office" xmlns:r="http://schemas.openxmlformats.org/officeDocument/2006/relationships" xmlns:m="http://schemas.openxmlformats.org/officeDocument/2006/math" xmlns:v="urn:schemas-microsoft-com:vml" xmlns:wp14="http://schemas.microsoft.com/office/word/2010/wordprocessingDrawing" xmlns:wp="http://schemas.openxmlformats.org/drawingml/2006/wordprocessingDrawing" xmlns:w10="urn:schemas-microsoft-com:office:word" xmlns:w="http://schemas.openxmlformats.org/wordprocessingml/2006/main" xmlns:w14="http://schemas.microsoft.com/office/word/2010/wordml" xmlns:wpg="http://schemas.microsoft.com/office/word/2010/wordprocessingGroup" xmlns:wpi="http://schemas.microsoft.com/office/word/2010/wordprocessingInk" xmlns:wne="http://schemas.microsoft.com/office/word/2006/wordml" xmlns:wps="http://schemas.microsoft.com/office/word/2010/wordprocessingShape" mc:Ignorable="w14 wp14">
+  <w:footnote w:type="separator" w:id="-1">
+    <w:p>
+      <w:r>
+        <w:separator/>
+      </w:r>
+    </w:p>
+  </w:footnote>
+  <w:footnote w:type="continuationSeparator" w:id="0">
+    <w:p>
+      <w:r>
+        <w:continuationSeparator/>
+      </w:r>
+    </w:p>
+  </w:footnote>
+</w:footnotes>
+</file>
+
+<file path=word/numbering.xml><?xml version="1.0" encoding="utf-8"?>
+<w:numbering xmlns:wpc="http://schemas.microsoft.com/office/word/2010/wordprocessingCanvas" xmlns:mc="http://schemas.openxmlformats.org/markup-compatibility/2006" xmlns:o="urn:schemas-microsoft-com:office:office" xmlns:r="http://schemas.openxmlformats.org/officeDocument/2006/relationships" xmlns:m="http://schemas.openxmlformats.org/officeDocument/2006/math" xmlns:v="urn:schemas-microsoft-com:vml" xmlns:wp14="http://schemas.microsoft.com/office/word/2010/wordprocessingDrawing" xmlns:wp="http://schemas.openxmlformats.org/drawingml/2006/wordprocessingDrawing" xmlns:w10="urn:schemas-microsoft-com:office:word" xmlns:w="http://schemas.openxmlformats.org/wordprocessingml/2006/main" xmlns:w14="http://schemas.microsoft.com/office/word/2010/wordml" xmlns:wpg="http://schemas.microsoft.com/office/word/2010/wordprocessingGroup" xmlns:wpi="http://schemas.microsoft.com/office/word/2010/wordprocessingInk" xmlns:wne="http://schemas.microsoft.com/office/word/2006/wordml" xmlns:wps="http://schemas.microsoft.com/office/word/2010/wordprocessingShape" mc:Ignorable="w14 wp14">
+  <w:abstractNum w:abstractNumId="0">
+    <w:nsid w:val="5A856176"/>
+    <w:multiLevelType w:val="hybridMultilevel"/>
+    <w:tmpl w:val="7A80FCA2"/>
+    <w:lvl w:ilvl="0" w:tplc="1FDCB260">
+      <w:start w:val="1"/>
+      <w:numFmt w:val="decimal"/>
+      <w:lvlText w:val="%1）"/>
+      <w:lvlJc w:val="left"/>
+      <w:pPr>
+        <w:ind w:left="360" w:hanging="360"/>
+      </w:pPr>
+      <w:rPr>
+        <w:rFonts w:hint="default"/>
+      </w:rPr>
+    </w:lvl>
+    <w:lvl w:ilvl="1" w:tplc="04090019" w:tentative="1">
+      <w:start w:val="1"/>
+      <w:numFmt w:val="lowerLetter"/>
+      <w:lvlText w:val="%2)"/>
+      <w:lvlJc w:val="left"/>
+      <w:pPr>
+        <w:ind w:left="840" w:hanging="420"/>
+      </w:pPr>
+    </w:lvl>
+    <w:lvl w:ilvl="2" w:tplc="0409001B" w:tentative="1">
+      <w:start w:val="1"/>
+      <w:numFmt w:val="lowerRoman"/>
+      <w:lvlText w:val="%3."/>
+      <w:lvlJc w:val="right"/>
+      <w:pPr>
+        <w:ind w:left="1260" w:hanging="420"/>
+      </w:pPr>
+    </w:lvl>
+    <w:lvl w:ilvl="3" w:tplc="0409000F" w:tentative="1">
+      <w:start w:val="1"/>
+      <w:numFmt w:val="decimal"/>
+      <w:lvlText w:val="%4."/>
+      <w:lvlJc w:val="left"/>
+      <w:pPr>
+        <w:ind w:left="1680" w:hanging="420"/>
+      </w:pPr>
+    </w:lvl>
+    <w:lvl w:ilvl="4" w:tplc="04090019" w:tentative="1">
+      <w:start w:val="1"/>
+      <w:numFmt w:val="lowerLetter"/>
+      <w:lvlText w:val="%5)"/>
+      <w:lvlJc w:val="left"/>
+      <w:pPr>
+        <w:ind w:left="2100" w:hanging="420"/>
+      </w:pPr>
+    </w:lvl>
+    <w:lvl w:ilvl="5" w:tplc="0409001B" w:tentative="1">
+      <w:start w:val="1"/>
+      <w:numFmt w:val="lowerRoman"/>
+      <w:lvlText w:val="%6."/>
+      <w:lvlJc w:val="right"/>
+      <w:pPr>
+        <w:ind w:left="2520" w:hanging="420"/>
+      </w:pPr>
+    </w:lvl>
+    <w:lvl w:ilvl="6" w:tplc="0409000F" w:tentative="1">
+      <w:start w:val="1"/>
+      <w:numFmt w:val="decimal"/>
+      <w:lvlText w:val="%7."/>
+      <w:lvlJc w:val="left"/>
+      <w:pPr>
+        <w:ind w:left="2940" w:hanging="420"/>
+      </w:pPr>
+    </w:lvl>
+    <w:lvl w:ilvl="7" w:tplc="04090019" w:tentative="1">
+      <w:start w:val="1"/>
+      <w:numFmt w:val="lowerLetter"/>
+      <w:lvlText w:val="%8)"/>
+      <w:lvlJc w:val="left"/>
+      <w:pPr>
+        <w:ind w:left="3360" w:hanging="420"/>
+      </w:pPr>
+    </w:lvl>
+    <w:lvl w:ilvl="8" w:tplc="0409001B" w:tentative="1">
+      <w:start w:val="1"/>
+      <w:numFmt w:val="lowerRoman"/>
+      <w:lvlText w:val="%9."/>
+      <w:lvlJc w:val="right"/>
+      <w:pPr>
+        <w:ind w:left="3780" w:hanging="420"/>
+      </w:pPr>
+    </w:lvl>
+  </w:abstractNum>
+  <w:num w:numId="1">
+    <w:abstractNumId w:val="0"/>
+  </w:num>
+</w:numbering>
 </file>
 
 <file path=word/styles.xml><?xml version="1.0" encoding="utf-8"?>
@@ -1258,6 +1746,7 @@
   <w:style w:type="character" w:default="1" w:styleId="a0">
     <w:name w:val="Default Paragraph Font"/>
     <w:uiPriority w:val="1"/>
+    <w:semiHidden/>
     <w:unhideWhenUsed/>
   </w:style>
   <w:style w:type="table" w:default="1" w:styleId="a1">
@@ -1305,6 +1794,81 @@
       <w:sz w:val="18"/>
       <w:szCs w:val="18"/>
     </w:rPr>
+  </w:style>
+  <w:style w:type="paragraph" w:styleId="a4">
+    <w:name w:val="header"/>
+    <w:basedOn w:val="a"/>
+    <w:link w:val="Char0"/>
+    <w:uiPriority w:val="99"/>
+    <w:unhideWhenUsed/>
+    <w:rsid w:val="0006728E"/>
+    <w:pPr>
+      <w:pBdr>
+        <w:bottom w:val="single" w:sz="6" w:space="1" w:color="auto"/>
+      </w:pBdr>
+      <w:tabs>
+        <w:tab w:val="center" w:pos="4153"/>
+        <w:tab w:val="right" w:pos="8306"/>
+      </w:tabs>
+      <w:snapToGrid w:val="0"/>
+      <w:jc w:val="center"/>
+    </w:pPr>
+    <w:rPr>
+      <w:sz w:val="18"/>
+      <w:szCs w:val="18"/>
+    </w:rPr>
+  </w:style>
+  <w:style w:type="character" w:customStyle="1" w:styleId="Char0">
+    <w:name w:val="页眉 Char"/>
+    <w:basedOn w:val="a0"/>
+    <w:link w:val="a4"/>
+    <w:uiPriority w:val="99"/>
+    <w:rsid w:val="0006728E"/>
+    <w:rPr>
+      <w:sz w:val="18"/>
+      <w:szCs w:val="18"/>
+    </w:rPr>
+  </w:style>
+  <w:style w:type="paragraph" w:styleId="a5">
+    <w:name w:val="footer"/>
+    <w:basedOn w:val="a"/>
+    <w:link w:val="Char1"/>
+    <w:uiPriority w:val="99"/>
+    <w:unhideWhenUsed/>
+    <w:rsid w:val="0006728E"/>
+    <w:pPr>
+      <w:tabs>
+        <w:tab w:val="center" w:pos="4153"/>
+        <w:tab w:val="right" w:pos="8306"/>
+      </w:tabs>
+      <w:snapToGrid w:val="0"/>
+      <w:jc w:val="left"/>
+    </w:pPr>
+    <w:rPr>
+      <w:sz w:val="18"/>
+      <w:szCs w:val="18"/>
+    </w:rPr>
+  </w:style>
+  <w:style w:type="character" w:customStyle="1" w:styleId="Char1">
+    <w:name w:val="页脚 Char"/>
+    <w:basedOn w:val="a0"/>
+    <w:link w:val="a5"/>
+    <w:uiPriority w:val="99"/>
+    <w:rsid w:val="0006728E"/>
+    <w:rPr>
+      <w:sz w:val="18"/>
+      <w:szCs w:val="18"/>
+    </w:rPr>
+  </w:style>
+  <w:style w:type="paragraph" w:styleId="a6">
+    <w:name w:val="List Paragraph"/>
+    <w:basedOn w:val="a"/>
+    <w:uiPriority w:val="34"/>
+    <w:qFormat/>
+    <w:rsid w:val="0006728E"/>
+    <w:pPr>
+      <w:ind w:firstLineChars="200" w:firstLine="420"/>
+    </w:pPr>
   </w:style>
 </w:styles>
 </file>
@@ -1473,6 +2037,7 @@
   <w:style w:type="character" w:default="1" w:styleId="a0">
     <w:name w:val="Default Paragraph Font"/>
     <w:uiPriority w:val="1"/>
+    <w:semiHidden/>
     <w:unhideWhenUsed/>
   </w:style>
   <w:style w:type="table" w:default="1" w:styleId="a1">
@@ -1520,6 +2085,81 @@
       <w:sz w:val="18"/>
       <w:szCs w:val="18"/>
     </w:rPr>
+  </w:style>
+  <w:style w:type="paragraph" w:styleId="a4">
+    <w:name w:val="header"/>
+    <w:basedOn w:val="a"/>
+    <w:link w:val="Char0"/>
+    <w:uiPriority w:val="99"/>
+    <w:unhideWhenUsed/>
+    <w:rsid w:val="0006728E"/>
+    <w:pPr>
+      <w:pBdr>
+        <w:bottom w:val="single" w:sz="6" w:space="1" w:color="auto"/>
+      </w:pBdr>
+      <w:tabs>
+        <w:tab w:val="center" w:pos="4153"/>
+        <w:tab w:val="right" w:pos="8306"/>
+      </w:tabs>
+      <w:snapToGrid w:val="0"/>
+      <w:jc w:val="center"/>
+    </w:pPr>
+    <w:rPr>
+      <w:sz w:val="18"/>
+      <w:szCs w:val="18"/>
+    </w:rPr>
+  </w:style>
+  <w:style w:type="character" w:customStyle="1" w:styleId="Char0">
+    <w:name w:val="页眉 Char"/>
+    <w:basedOn w:val="a0"/>
+    <w:link w:val="a4"/>
+    <w:uiPriority w:val="99"/>
+    <w:rsid w:val="0006728E"/>
+    <w:rPr>
+      <w:sz w:val="18"/>
+      <w:szCs w:val="18"/>
+    </w:rPr>
+  </w:style>
+  <w:style w:type="paragraph" w:styleId="a5">
+    <w:name w:val="footer"/>
+    <w:basedOn w:val="a"/>
+    <w:link w:val="Char1"/>
+    <w:uiPriority w:val="99"/>
+    <w:unhideWhenUsed/>
+    <w:rsid w:val="0006728E"/>
+    <w:pPr>
+      <w:tabs>
+        <w:tab w:val="center" w:pos="4153"/>
+        <w:tab w:val="right" w:pos="8306"/>
+      </w:tabs>
+      <w:snapToGrid w:val="0"/>
+      <w:jc w:val="left"/>
+    </w:pPr>
+    <w:rPr>
+      <w:sz w:val="18"/>
+      <w:szCs w:val="18"/>
+    </w:rPr>
+  </w:style>
+  <w:style w:type="character" w:customStyle="1" w:styleId="Char1">
+    <w:name w:val="页脚 Char"/>
+    <w:basedOn w:val="a0"/>
+    <w:link w:val="a5"/>
+    <w:uiPriority w:val="99"/>
+    <w:rsid w:val="0006728E"/>
+    <w:rPr>
+      <w:sz w:val="18"/>
+      <w:szCs w:val="18"/>
+    </w:rPr>
+  </w:style>
+  <w:style w:type="paragraph" w:styleId="a6">
+    <w:name w:val="List Paragraph"/>
+    <w:basedOn w:val="a"/>
+    <w:uiPriority w:val="34"/>
+    <w:qFormat/>
+    <w:rsid w:val="0006728E"/>
+    <w:pPr>
+      <w:ind w:firstLineChars="200" w:firstLine="420"/>
+    </w:pPr>
   </w:style>
 </w:styles>
 </file>

--- a/ocr_api_readme.docx
+++ b/ocr_api_readme.docx
@@ -152,9 +152,9 @@
           <w:noProof/>
         </w:rPr>
         <w:drawing>
-          <wp:inline distT="0" distB="0" distL="0" distR="0" wp14:anchorId="7D823325" wp14:editId="6AE6445B">
-            <wp:extent cx="5274310" cy="276535"/>
-            <wp:effectExtent l="0" t="0" r="2540" b="9525"/>
+          <wp:inline distT="0" distB="0" distL="0" distR="0" wp14:anchorId="52530302" wp14:editId="0EA0B671">
+            <wp:extent cx="5274310" cy="246623"/>
+            <wp:effectExtent l="0" t="0" r="2540" b="1270"/>
             <wp:docPr id="1" name="图片 1"/>
             <wp:cNvGraphicFramePr>
               <a:graphicFrameLocks xmlns:a="http://schemas.openxmlformats.org/drawingml/2006/main" noChangeAspect="1"/>
@@ -175,7 +175,7 @@
                   <pic:spPr>
                     <a:xfrm>
                       <a:off x="0" y="0"/>
-                      <a:ext cx="5274310" cy="276535"/>
+                      <a:ext cx="5274310" cy="246623"/>
                     </a:xfrm>
                     <a:prstGeom prst="rect">
                       <a:avLst/>
@@ -187,6 +187,8 @@
           </wp:inline>
         </w:drawing>
       </w:r>
+      <w:bookmarkStart w:id="0" w:name="_GoBack"/>
+      <w:bookmarkEnd w:id="0"/>
     </w:p>
     <w:p>
       <w:r>
@@ -1027,97 +1029,102 @@
       </w:r>
     </w:p>
     <w:p>
+      <w:r>
+        <w:rPr>
+          <w:rFonts w:hint="eastAsia"/>
+          <w:highlight w:val="yellow"/>
+        </w:rPr>
+        <w:t>或者使用</w:t>
+      </w:r>
+      <w:r>
+        <w:rPr>
+          <w:rFonts w:hint="eastAsia"/>
+          <w:highlight w:val="yellow"/>
+        </w:rPr>
+        <w:t>eclipse</w:t>
+      </w:r>
+      <w:r>
+        <w:rPr>
+          <w:rFonts w:hint="eastAsia"/>
+          <w:highlight w:val="yellow"/>
+        </w:rPr>
+        <w:t>运行</w:t>
+      </w:r>
+      <w:proofErr w:type="spellStart"/>
+      <w:r>
+        <w:rPr>
+          <w:rFonts w:hint="eastAsia"/>
+          <w:highlight w:val="yellow"/>
+        </w:rPr>
+        <w:t>test_id_card</w:t>
+      </w:r>
+      <w:proofErr w:type="spellEnd"/>
+      <w:r>
+        <w:rPr>
+          <w:rFonts w:hint="eastAsia"/>
+          <w:highlight w:val="yellow"/>
+        </w:rPr>
+        <w:t>测试</w:t>
+      </w:r>
+      <w:r>
+        <w:rPr>
+          <w:rFonts w:hint="eastAsia"/>
+          <w:highlight w:val="yellow"/>
+        </w:rPr>
+        <w:t>case</w:t>
+      </w:r>
+    </w:p>
+    <w:p/>
+    <w:p>
       <w:pPr>
         <w:rPr>
-          <w:rFonts w:hint="eastAsia"/>
+          <w:b/>
         </w:rPr>
       </w:pPr>
       <w:r>
         <w:rPr>
           <w:rFonts w:hint="eastAsia"/>
-          <w:highlight w:val="yellow"/>
-        </w:rPr>
-        <w:t>或者使用</w:t>
-      </w:r>
-      <w:r>
-        <w:rPr>
-          <w:rFonts w:hint="eastAsia"/>
-          <w:highlight w:val="yellow"/>
-        </w:rPr>
-        <w:t>eclipse</w:t>
-      </w:r>
-      <w:r>
-        <w:rPr>
-          <w:rFonts w:hint="eastAsia"/>
-          <w:highlight w:val="yellow"/>
-        </w:rPr>
-        <w:t>运行</w:t>
-      </w:r>
-      <w:proofErr w:type="spellStart"/>
-      <w:r>
-        <w:rPr>
-          <w:rFonts w:hint="eastAsia"/>
-          <w:highlight w:val="yellow"/>
-        </w:rPr>
-        <w:t>test_id_card</w:t>
-      </w:r>
-      <w:proofErr w:type="spellEnd"/>
-      <w:r>
-        <w:rPr>
-          <w:rFonts w:hint="eastAsia"/>
-          <w:highlight w:val="yellow"/>
-        </w:rPr>
-        <w:t>测试</w:t>
-      </w:r>
-      <w:r>
-        <w:rPr>
-          <w:rFonts w:hint="eastAsia"/>
-          <w:highlight w:val="yellow"/>
-        </w:rPr>
-        <w:t>case</w:t>
-      </w:r>
-    </w:p>
-    <w:p>
-      <w:pPr>
-        <w:rPr>
-          <w:rFonts w:hint="eastAsia"/>
-        </w:rPr>
-      </w:pPr>
-    </w:p>
-    <w:p>
-      <w:pPr>
-        <w:rPr>
           <w:b/>
         </w:rPr>
-      </w:pPr>
+        <w:t>三</w:t>
+      </w:r>
       <w:r>
         <w:rPr>
           <w:rFonts w:hint="eastAsia"/>
           <w:b/>
         </w:rPr>
-        <w:t>三</w:t>
-      </w:r>
+        <w:t>、</w:t>
+      </w:r>
+      <w:proofErr w:type="spellStart"/>
       <w:r>
         <w:rPr>
           <w:rFonts w:hint="eastAsia"/>
           <w:b/>
         </w:rPr>
-        <w:t>、</w:t>
-      </w:r>
-      <w:proofErr w:type="spellStart"/>
+        <w:t>ocr</w:t>
+      </w:r>
+      <w:proofErr w:type="spellEnd"/>
       <w:r>
         <w:rPr>
           <w:rFonts w:hint="eastAsia"/>
           <w:b/>
         </w:rPr>
-        <w:t>ocr</w:t>
-      </w:r>
-      <w:proofErr w:type="spellEnd"/>
+        <w:t xml:space="preserve"> </w:t>
+      </w:r>
+      <w:proofErr w:type="spellStart"/>
       <w:r>
         <w:rPr>
           <w:rFonts w:hint="eastAsia"/>
           <w:b/>
         </w:rPr>
+        <w:t>php</w:t>
+      </w:r>
+      <w:proofErr w:type="spellEnd"/>
+      <w:r>
+        <w:rPr>
+          <w:rFonts w:hint="eastAsia"/>
+          <w:b/>
+        </w:rPr>
         <w:t xml:space="preserve"> </w:t>
       </w:r>
       <w:proofErr w:type="spellStart"/>
@@ -1126,7 +1133,7 @@
           <w:rFonts w:hint="eastAsia"/>
           <w:b/>
         </w:rPr>
-        <w:t>php</w:t>
+        <w:t>api</w:t>
       </w:r>
       <w:proofErr w:type="spellEnd"/>
       <w:r>
@@ -1134,31 +1141,10 @@
           <w:rFonts w:hint="eastAsia"/>
           <w:b/>
         </w:rPr>
-        <w:t xml:space="preserve"> </w:t>
-      </w:r>
-      <w:proofErr w:type="spellStart"/>
-      <w:r>
-        <w:rPr>
-          <w:rFonts w:hint="eastAsia"/>
-          <w:b/>
-        </w:rPr>
-        <w:t>api</w:t>
-      </w:r>
-      <w:proofErr w:type="spellEnd"/>
-      <w:r>
-        <w:rPr>
-          <w:rFonts w:hint="eastAsia"/>
-          <w:b/>
-        </w:rPr>
         <w:t>使用说明：</w:t>
       </w:r>
     </w:p>
     <w:p>
-      <w:pPr>
-        <w:rPr>
-          <w:rFonts w:hint="eastAsia"/>
-        </w:rPr>
-      </w:pPr>
       <w:r>
         <w:rPr>
           <w:rFonts w:hint="eastAsia"/>
@@ -1226,9 +1212,6 @@
           <w:numId w:val="1"/>
         </w:numPr>
         <w:ind w:firstLineChars="0"/>
-        <w:rPr>
-          <w:rFonts w:hint="eastAsia"/>
-        </w:rPr>
       </w:pPr>
       <w:r>
         <w:rPr>
@@ -1275,9 +1258,6 @@
       <w:pPr>
         <w:pStyle w:val="a6"/>
         <w:ind w:left="360" w:firstLineChars="0" w:firstLine="0"/>
-        <w:rPr>
-          <w:rFonts w:hint="eastAsia"/>
-        </w:rPr>
       </w:pPr>
       <w:r>
         <w:rPr>
@@ -1328,9 +1308,6 @@
           <w:numId w:val="1"/>
         </w:numPr>
         <w:ind w:firstLineChars="0"/>
-        <w:rPr>
-          <w:rFonts w:hint="eastAsia"/>
-        </w:rPr>
       </w:pPr>
       <w:r>
         <w:rPr>
@@ -1369,9 +1346,6 @@
       <w:pPr>
         <w:pStyle w:val="a6"/>
         <w:ind w:left="360" w:firstLineChars="0" w:firstLine="0"/>
-        <w:rPr>
-          <w:rFonts w:hint="eastAsia"/>
-        </w:rPr>
       </w:pPr>
       <w:r>
         <w:rPr>
@@ -1418,9 +1392,6 @@
       <w:pPr>
         <w:pStyle w:val="a6"/>
         <w:ind w:left="360" w:firstLineChars="0" w:firstLine="0"/>
-        <w:rPr>
-          <w:rFonts w:hint="eastAsia"/>
-        </w:rPr>
       </w:pPr>
     </w:p>
     <w:p>
@@ -1434,8 +1405,6 @@
         </w:rPr>
         <w:t>运行时，点击运行按钮即可。</w:t>
       </w:r>
-      <w:bookmarkStart w:id="0" w:name="_GoBack"/>
-      <w:bookmarkEnd w:id="0"/>
     </w:p>
     <w:sectPr>
       <w:pgSz w:w="11906" w:h="16838"/>

--- a/ocr_api_readme.docx
+++ b/ocr_api_readme.docx
@@ -187,8 +187,6 @@
           </wp:inline>
         </w:drawing>
       </w:r>
-      <w:bookmarkStart w:id="0" w:name="_GoBack"/>
-      <w:bookmarkEnd w:id="0"/>
     </w:p>
     <w:p>
       <w:r>
@@ -412,6 +410,11 @@
       </w:r>
     </w:p>
     <w:p>
+      <w:pPr>
+        <w:rPr>
+          <w:rFonts w:hint="eastAsia"/>
+        </w:rPr>
+      </w:pPr>
       <w:r>
         <w:rPr>
           <w:rFonts w:hint="eastAsia"/>
@@ -554,10 +557,10 @@
           <w:noProof/>
         </w:rPr>
         <w:drawing>
-          <wp:inline distT="0" distB="0" distL="0" distR="0" wp14:anchorId="5FD8FC76" wp14:editId="77B63472">
-            <wp:extent cx="5573608" cy="933450"/>
-            <wp:effectExtent l="0" t="0" r="8255" b="0"/>
-            <wp:docPr id="4" name="图片 4"/>
+          <wp:inline distT="0" distB="0" distL="0" distR="0" wp14:anchorId="002A7264" wp14:editId="14A95169">
+            <wp:extent cx="5274310" cy="1062187"/>
+            <wp:effectExtent l="0" t="0" r="2540" b="5080"/>
+            <wp:docPr id="9" name="图片 9"/>
             <wp:cNvGraphicFramePr>
               <a:graphicFrameLocks xmlns:a="http://schemas.openxmlformats.org/drawingml/2006/main" noChangeAspect="1"/>
             </wp:cNvGraphicFramePr>
@@ -577,7 +580,7 @@
                   <pic:spPr>
                     <a:xfrm>
                       <a:off x="0" y="0"/>
-                      <a:ext cx="5570925" cy="933001"/>
+                      <a:ext cx="5274310" cy="1062187"/>
                     </a:xfrm>
                     <a:prstGeom prst="rect">
                       <a:avLst/>
@@ -635,13 +638,19 @@
         <w:rPr>
           <w:rFonts w:hint="eastAsia"/>
         </w:rPr>
-        <w:t>以及</w:t>
+        <w:t>、</w:t>
       </w:r>
       <w:r>
         <w:rPr>
           <w:rFonts w:hint="eastAsia"/>
         </w:rPr>
         <w:t>host</w:t>
+      </w:r>
+      <w:r>
+        <w:rPr>
+          <w:rFonts w:hint="eastAsia"/>
+        </w:rPr>
+        <w:t>以及测试图片的存储位置</w:t>
       </w:r>
       <w:r>
         <w:rPr>
@@ -806,11 +815,12 @@
         <w:rPr>
           <w:noProof/>
         </w:rPr>
+        <w:lastRenderedPageBreak/>
         <w:drawing>
-          <wp:inline distT="0" distB="0" distL="0" distR="0" wp14:anchorId="14F39F72" wp14:editId="066AF365">
-            <wp:extent cx="5274310" cy="614115"/>
-            <wp:effectExtent l="0" t="0" r="2540" b="0"/>
-            <wp:docPr id="5" name="图片 5"/>
+          <wp:inline distT="0" distB="0" distL="0" distR="0" wp14:anchorId="4F05CFFF" wp14:editId="2B26000B">
+            <wp:extent cx="5274310" cy="1058525"/>
+            <wp:effectExtent l="0" t="0" r="2540" b="8890"/>
+            <wp:docPr id="10" name="图片 10"/>
             <wp:cNvGraphicFramePr>
               <a:graphicFrameLocks xmlns:a="http://schemas.openxmlformats.org/drawingml/2006/main" noChangeAspect="1"/>
             </wp:cNvGraphicFramePr>
@@ -830,7 +840,7 @@
                   <pic:spPr>
                     <a:xfrm>
                       <a:off x="0" y="0"/>
-                      <a:ext cx="5274310" cy="614115"/>
+                      <a:ext cx="5274310" cy="1058525"/>
                     </a:xfrm>
                     <a:prstGeom prst="rect">
                       <a:avLst/>
@@ -848,8 +858,15 @@
         <w:rPr>
           <w:rFonts w:hint="eastAsia"/>
         </w:rPr>
-        <w:lastRenderedPageBreak/>
-        <w:t>修改运行图片的地址；</w:t>
+        <w:t>测试图片的运行程序如上图</w:t>
+      </w:r>
+      <w:bookmarkStart w:id="0" w:name="_GoBack"/>
+      <w:bookmarkEnd w:id="0"/>
+      <w:r>
+        <w:rPr>
+          <w:rFonts w:hint="eastAsia"/>
+        </w:rPr>
+        <w:t>；</w:t>
       </w:r>
     </w:p>
     <w:p>

--- a/ocr_api_readme.docx
+++ b/ocr_api_readme.docx
@@ -410,157 +410,152 @@
       </w:r>
     </w:p>
     <w:p>
+      <w:r>
+        <w:rPr>
+          <w:rFonts w:hint="eastAsia"/>
+        </w:rPr>
+        <w:t>修改</w:t>
+      </w:r>
+      <w:r>
+        <w:rPr>
+          <w:rFonts w:hint="eastAsia"/>
+        </w:rPr>
+        <w:t>*/</w:t>
+      </w:r>
+      <w:proofErr w:type="spellStart"/>
+      <w:r>
+        <w:t>ocr_api</w:t>
+      </w:r>
+      <w:proofErr w:type="spellEnd"/>
+      <w:r>
+        <w:rPr>
+          <w:rFonts w:hint="eastAsia"/>
+        </w:rPr>
+        <w:t>/</w:t>
+      </w:r>
+      <w:proofErr w:type="spellStart"/>
+      <w:r>
+        <w:t>ocr_api_java</w:t>
+      </w:r>
+      <w:proofErr w:type="spellEnd"/>
+      <w:r>
+        <w:rPr>
+          <w:rFonts w:hint="eastAsia"/>
+        </w:rPr>
+        <w:t>/</w:t>
+      </w:r>
+      <w:proofErr w:type="spellStart"/>
+      <w:r>
+        <w:t>src</w:t>
+      </w:r>
+      <w:proofErr w:type="spellEnd"/>
+      <w:r>
+        <w:rPr>
+          <w:rFonts w:hint="eastAsia"/>
+        </w:rPr>
+        <w:t>/</w:t>
+      </w:r>
+      <w:r>
+        <w:t>test</w:t>
+      </w:r>
+      <w:r>
+        <w:rPr>
+          <w:rFonts w:hint="eastAsia"/>
+        </w:rPr>
+        <w:t>/</w:t>
+      </w:r>
+      <w:r>
+        <w:t>java</w:t>
+      </w:r>
+      <w:r>
+        <w:rPr>
+          <w:rFonts w:hint="eastAsia"/>
+        </w:rPr>
+        <w:t>/</w:t>
+      </w:r>
+      <w:r>
+        <w:t>com</w:t>
+      </w:r>
+      <w:r>
+        <w:rPr>
+          <w:rFonts w:hint="eastAsia"/>
+        </w:rPr>
+        <w:t>/</w:t>
+      </w:r>
+      <w:proofErr w:type="spellStart"/>
+      <w:r>
+        <w:t>aliyun</w:t>
+      </w:r>
+      <w:proofErr w:type="spellEnd"/>
+      <w:r>
+        <w:rPr>
+          <w:rFonts w:hint="eastAsia"/>
+        </w:rPr>
+        <w:t>/</w:t>
+      </w:r>
+      <w:proofErr w:type="spellStart"/>
+      <w:r>
+        <w:t>api</w:t>
+      </w:r>
+      <w:proofErr w:type="spellEnd"/>
+      <w:r>
+        <w:rPr>
+          <w:rFonts w:hint="eastAsia"/>
+        </w:rPr>
+        <w:t>/</w:t>
+      </w:r>
+      <w:r>
+        <w:t>gateway</w:t>
+      </w:r>
+      <w:r>
+        <w:rPr>
+          <w:rFonts w:hint="eastAsia"/>
+        </w:rPr>
+        <w:t>/</w:t>
+      </w:r>
+      <w:r>
+        <w:t>demo</w:t>
+      </w:r>
+      <w:r>
+        <w:rPr>
+          <w:rFonts w:hint="eastAsia"/>
+        </w:rPr>
+        <w:t>文件夹下的</w:t>
+      </w:r>
+      <w:r>
+        <w:rPr>
+          <w:rFonts w:hint="eastAsia"/>
+        </w:rPr>
+        <w:t>Demo.py</w:t>
+      </w:r>
+      <w:r>
+        <w:rPr>
+          <w:rFonts w:hint="eastAsia"/>
+        </w:rPr>
+        <w:t>文件</w:t>
+      </w:r>
+      <w:r>
+        <w:rPr>
+          <w:rFonts w:hint="eastAsia"/>
+        </w:rPr>
+        <w:t>，修改内容如下：</w:t>
+      </w:r>
+    </w:p>
+    <w:p>
       <w:pPr>
         <w:rPr>
-          <w:rFonts w:hint="eastAsia"/>
+          <w:b/>
         </w:rPr>
       </w:pPr>
       <w:r>
         <w:rPr>
-          <w:rFonts w:hint="eastAsia"/>
-        </w:rPr>
-        <w:t>修改</w:t>
-      </w:r>
-      <w:r>
-        <w:rPr>
-          <w:rFonts w:hint="eastAsia"/>
-        </w:rPr>
-        <w:t>*/</w:t>
-      </w:r>
-      <w:proofErr w:type="spellStart"/>
-      <w:r>
-        <w:t>ocr_api</w:t>
-      </w:r>
-      <w:proofErr w:type="spellEnd"/>
-      <w:r>
-        <w:rPr>
-          <w:rFonts w:hint="eastAsia"/>
-        </w:rPr>
-        <w:t>/</w:t>
-      </w:r>
-      <w:proofErr w:type="spellStart"/>
-      <w:r>
-        <w:t>ocr_api_java</w:t>
-      </w:r>
-      <w:proofErr w:type="spellEnd"/>
-      <w:r>
-        <w:rPr>
-          <w:rFonts w:hint="eastAsia"/>
-        </w:rPr>
-        <w:t>/</w:t>
-      </w:r>
-      <w:proofErr w:type="spellStart"/>
-      <w:r>
-        <w:t>src</w:t>
-      </w:r>
-      <w:proofErr w:type="spellEnd"/>
-      <w:r>
-        <w:rPr>
-          <w:rFonts w:hint="eastAsia"/>
-        </w:rPr>
-        <w:t>/</w:t>
-      </w:r>
-      <w:r>
-        <w:t>test</w:t>
-      </w:r>
-      <w:r>
-        <w:rPr>
-          <w:rFonts w:hint="eastAsia"/>
-        </w:rPr>
-        <w:t>/</w:t>
-      </w:r>
-      <w:r>
-        <w:t>java</w:t>
-      </w:r>
-      <w:r>
-        <w:rPr>
-          <w:rFonts w:hint="eastAsia"/>
-        </w:rPr>
-        <w:t>/</w:t>
-      </w:r>
-      <w:r>
-        <w:t>com</w:t>
-      </w:r>
-      <w:r>
-        <w:rPr>
-          <w:rFonts w:hint="eastAsia"/>
-        </w:rPr>
-        <w:t>/</w:t>
-      </w:r>
-      <w:proofErr w:type="spellStart"/>
-      <w:r>
-        <w:t>aliyun</w:t>
-      </w:r>
-      <w:proofErr w:type="spellEnd"/>
-      <w:r>
-        <w:rPr>
-          <w:rFonts w:hint="eastAsia"/>
-        </w:rPr>
-        <w:t>/</w:t>
-      </w:r>
-      <w:proofErr w:type="spellStart"/>
-      <w:r>
-        <w:t>api</w:t>
-      </w:r>
-      <w:proofErr w:type="spellEnd"/>
-      <w:r>
-        <w:rPr>
-          <w:rFonts w:hint="eastAsia"/>
-        </w:rPr>
-        <w:t>/</w:t>
-      </w:r>
-      <w:r>
-        <w:t>gateway</w:t>
-      </w:r>
-      <w:r>
-        <w:rPr>
-          <w:rFonts w:hint="eastAsia"/>
-        </w:rPr>
-        <w:t>/</w:t>
-      </w:r>
-      <w:r>
-        <w:t>demo</w:t>
-      </w:r>
-      <w:r>
-        <w:rPr>
-          <w:rFonts w:hint="eastAsia"/>
-        </w:rPr>
-        <w:t>文件夹下的</w:t>
-      </w:r>
-      <w:r>
-        <w:rPr>
-          <w:rFonts w:hint="eastAsia"/>
-        </w:rPr>
-        <w:t>Demo.py</w:t>
-      </w:r>
-      <w:r>
-        <w:rPr>
-          <w:rFonts w:hint="eastAsia"/>
-        </w:rPr>
-        <w:t>文件</w:t>
-      </w:r>
-      <w:r>
-        <w:rPr>
-          <w:rFonts w:hint="eastAsia"/>
-        </w:rPr>
-        <w:t>，修改内容如下：</w:t>
-      </w:r>
-    </w:p>
-    <w:p>
-      <w:pPr>
-        <w:rPr>
-          <w:b/>
-        </w:rPr>
-      </w:pPr>
-      <w:r>
-        <w:rPr>
           <w:noProof/>
         </w:rPr>
         <w:drawing>
-          <wp:inline distT="0" distB="0" distL="0" distR="0" wp14:anchorId="002A7264" wp14:editId="14A95169">
-            <wp:extent cx="5274310" cy="1062187"/>
-            <wp:effectExtent l="0" t="0" r="2540" b="5080"/>
-            <wp:docPr id="9" name="图片 9"/>
+          <wp:inline distT="0" distB="0" distL="0" distR="0" wp14:anchorId="0838A948" wp14:editId="4D0A8EB7">
+            <wp:extent cx="5274310" cy="2528494"/>
+            <wp:effectExtent l="0" t="0" r="2540" b="5715"/>
+            <wp:docPr id="4" name="图片 4"/>
             <wp:cNvGraphicFramePr>
               <a:graphicFrameLocks xmlns:a="http://schemas.openxmlformats.org/drawingml/2006/main" noChangeAspect="1"/>
             </wp:cNvGraphicFramePr>
@@ -580,7 +575,7 @@
                   <pic:spPr>
                     <a:xfrm>
                       <a:off x="0" y="0"/>
-                      <a:ext cx="5274310" cy="1062187"/>
+                      <a:ext cx="5274310" cy="2528494"/>
                     </a:xfrm>
                     <a:prstGeom prst="rect">
                       <a:avLst/>
@@ -650,6 +645,20 @@
         <w:rPr>
           <w:rFonts w:hint="eastAsia"/>
         </w:rPr>
+        <w:t>、</w:t>
+      </w:r>
+      <w:proofErr w:type="spellStart"/>
+      <w:r>
+        <w:rPr>
+          <w:rFonts w:hint="eastAsia"/>
+        </w:rPr>
+        <w:t>url</w:t>
+      </w:r>
+      <w:proofErr w:type="spellEnd"/>
+      <w:r>
+        <w:rPr>
+          <w:rFonts w:hint="eastAsia"/>
+        </w:rPr>
         <w:t>以及测试图片的存储位置</w:t>
       </w:r>
       <w:r>
@@ -662,13 +671,122 @@
     <w:p>
       <w:r>
         <w:rPr>
+          <w:rFonts w:hint="eastAsia"/>
+        </w:rPr>
+        <w:t>根据请求的证件类型修改相应的</w:t>
+      </w:r>
+      <w:proofErr w:type="spellStart"/>
+      <w:r>
+        <w:rPr>
+          <w:rFonts w:hint="eastAsia"/>
+        </w:rPr>
+        <w:t>url</w:t>
+      </w:r>
+      <w:proofErr w:type="spellEnd"/>
+      <w:r>
+        <w:rPr>
+          <w:rFonts w:hint="eastAsia"/>
+        </w:rPr>
+        <w:t>，如上图中为身份证识别的</w:t>
+      </w:r>
+      <w:proofErr w:type="spellStart"/>
+      <w:r>
+        <w:rPr>
+          <w:rFonts w:hint="eastAsia"/>
+        </w:rPr>
+        <w:t>url</w:t>
+      </w:r>
+      <w:proofErr w:type="spellEnd"/>
+      <w:r>
+        <w:rPr>
+          <w:rFonts w:hint="eastAsia"/>
+        </w:rPr>
+        <w:t>，相应的驾驶证识别的</w:t>
+      </w:r>
+      <w:proofErr w:type="spellStart"/>
+      <w:r>
+        <w:rPr>
+          <w:rFonts w:hint="eastAsia"/>
+        </w:rPr>
+        <w:t>url</w:t>
+      </w:r>
+      <w:proofErr w:type="spellEnd"/>
+      <w:r>
+        <w:rPr>
+          <w:rFonts w:hint="eastAsia"/>
+        </w:rPr>
+        <w:t>为</w:t>
+      </w:r>
+      <w:proofErr w:type="gramStart"/>
+      <w:r>
+        <w:t>”</w:t>
+      </w:r>
+      <w:proofErr w:type="gramEnd"/>
+      <w:r>
+        <w:rPr>
+          <w:rFonts w:hint="eastAsia"/>
+          <w:color w:val="FF0000"/>
+          <w:sz w:val="20"/>
+          <w:szCs w:val="20"/>
+          <w:shd w:val="clear" w:color="auto" w:fill="FCFCFC"/>
+        </w:rPr>
+        <w:t xml:space="preserve"> </w:t>
+      </w:r>
+      <w:r>
+        <w:rPr>
+          <w:rFonts w:hint="eastAsia"/>
+          <w:color w:val="FF0000"/>
+        </w:rPr>
+        <w:t>/rest/160601/</w:t>
+      </w:r>
+      <w:proofErr w:type="spellStart"/>
+      <w:r>
+        <w:rPr>
+          <w:rFonts w:hint="eastAsia"/>
+          <w:color w:val="FF0000"/>
+        </w:rPr>
+        <w:t>ocr</w:t>
+      </w:r>
+      <w:proofErr w:type="spellEnd"/>
+      <w:r>
+        <w:rPr>
+          <w:rFonts w:hint="eastAsia"/>
+          <w:color w:val="FF0000"/>
+        </w:rPr>
+        <w:t>/</w:t>
+      </w:r>
+      <w:proofErr w:type="spellStart"/>
+      <w:r>
+        <w:rPr>
+          <w:rFonts w:hint="eastAsia"/>
+          <w:color w:val="FF0000"/>
+        </w:rPr>
+        <w:t>ocr_vehicle.</w:t>
+      </w:r>
+      <w:proofErr w:type="gramStart"/>
+      <w:r>
+        <w:rPr>
+          <w:rFonts w:hint="eastAsia"/>
+          <w:color w:val="FF0000"/>
+        </w:rPr>
+        <w:t>json</w:t>
+      </w:r>
+      <w:proofErr w:type="spellEnd"/>
+      <w:proofErr w:type="gramEnd"/>
+      <w:r>
+        <w:t>”</w:t>
+      </w:r>
+    </w:p>
+    <w:p>
+      <w:r>
+        <w:rPr>
           <w:noProof/>
         </w:rPr>
         <w:drawing>
-          <wp:inline distT="0" distB="0" distL="0" distR="0" wp14:anchorId="156F1641" wp14:editId="075CC393">
-            <wp:extent cx="5274310" cy="2258674"/>
-            <wp:effectExtent l="0" t="0" r="2540" b="8890"/>
-            <wp:docPr id="6" name="图片 6"/>
+          <wp:inline distT="0" distB="0" distL="0" distR="0" wp14:anchorId="5FDE047C" wp14:editId="4DF8C4AF">
+            <wp:extent cx="5274310" cy="1065240"/>
+            <wp:effectExtent l="0" t="0" r="2540" b="1905"/>
+            <wp:docPr id="5" name="图片 5"/>
             <wp:cNvGraphicFramePr>
               <a:graphicFrameLocks xmlns:a="http://schemas.openxmlformats.org/drawingml/2006/main" noChangeAspect="1"/>
             </wp:cNvGraphicFramePr>
@@ -688,7 +806,7 @@
                   <pic:spPr>
                     <a:xfrm>
                       <a:off x="0" y="0"/>
-                      <a:ext cx="5274310" cy="2258674"/>
+                      <a:ext cx="5274310" cy="1065240"/>
                     </a:xfrm>
                     <a:prstGeom prst="rect">
                       <a:avLst/>
@@ -706,121 +824,434 @@
         <w:rPr>
           <w:rFonts w:hint="eastAsia"/>
         </w:rPr>
-        <w:t>根据请求的证件类型修改相应的</w:t>
-      </w:r>
-      <w:proofErr w:type="spellStart"/>
-      <w:r>
-        <w:rPr>
-          <w:rFonts w:hint="eastAsia"/>
-        </w:rPr>
-        <w:t>url</w:t>
-      </w:r>
-      <w:proofErr w:type="spellEnd"/>
-      <w:r>
-        <w:rPr>
-          <w:rFonts w:hint="eastAsia"/>
-        </w:rPr>
-        <w:t>，如上图中为身份证识别的</w:t>
-      </w:r>
-      <w:proofErr w:type="spellStart"/>
-      <w:r>
-        <w:rPr>
-          <w:rFonts w:hint="eastAsia"/>
-        </w:rPr>
-        <w:t>url</w:t>
-      </w:r>
-      <w:proofErr w:type="spellEnd"/>
-      <w:r>
-        <w:rPr>
-          <w:rFonts w:hint="eastAsia"/>
-        </w:rPr>
-        <w:t>，相应的驾驶证识别的</w:t>
-      </w:r>
-      <w:proofErr w:type="spellStart"/>
-      <w:r>
-        <w:rPr>
-          <w:rFonts w:hint="eastAsia"/>
-        </w:rPr>
-        <w:t>url</w:t>
-      </w:r>
-      <w:proofErr w:type="spellEnd"/>
-      <w:r>
-        <w:rPr>
-          <w:rFonts w:hint="eastAsia"/>
-        </w:rPr>
-        <w:t>为</w:t>
-      </w:r>
+        <w:t>测试图片的运行程序如上图</w:t>
+      </w:r>
+      <w:r>
+        <w:rPr>
+          <w:rFonts w:hint="eastAsia"/>
+        </w:rPr>
+        <w:t>；</w:t>
+      </w:r>
+    </w:p>
+    <w:p>
+      <w:r>
+        <w:rPr>
+          <w:rFonts w:hint="eastAsia"/>
+        </w:rPr>
+        <w:t>运行程序：</w:t>
+      </w:r>
+    </w:p>
+    <w:p>
+      <w:pPr>
+        <w:rPr>
+          <w:highlight w:val="yellow"/>
+        </w:rPr>
+      </w:pPr>
+      <w:proofErr w:type="spellStart"/>
       <w:proofErr w:type="gramStart"/>
       <w:r>
-        <w:t>”</w:t>
-      </w:r>
+        <w:rPr>
+          <w:rFonts w:hint="eastAsia"/>
+          <w:highlight w:val="yellow"/>
+        </w:rPr>
+        <w:lastRenderedPageBreak/>
+        <w:t>mvn</w:t>
+      </w:r>
+      <w:proofErr w:type="spellEnd"/>
       <w:proofErr w:type="gramEnd"/>
       <w:r>
         <w:rPr>
           <w:rFonts w:hint="eastAsia"/>
-          <w:color w:val="FF0000"/>
-          <w:sz w:val="20"/>
-          <w:szCs w:val="20"/>
-          <w:shd w:val="clear" w:color="auto" w:fill="FCFCFC"/>
+          <w:highlight w:val="yellow"/>
+        </w:rPr>
+        <w:t xml:space="preserve"> test </w:t>
+      </w:r>
+      <w:r>
+        <w:rPr>
+          <w:highlight w:val="yellow"/>
+        </w:rPr>
+        <w:t>–</w:t>
+      </w:r>
+      <w:r>
+        <w:rPr>
+          <w:rFonts w:hint="eastAsia"/>
+          <w:highlight w:val="yellow"/>
+        </w:rPr>
+        <w:t>Dtest=*/</w:t>
+      </w:r>
+      <w:r>
+        <w:rPr>
+          <w:highlight w:val="yellow"/>
+        </w:rPr>
+        <w:t>ocr_api</w:t>
+      </w:r>
+      <w:r>
+        <w:rPr>
+          <w:rFonts w:hint="eastAsia"/>
+          <w:highlight w:val="yellow"/>
+        </w:rPr>
+        <w:t>/</w:t>
+      </w:r>
+      <w:r>
+        <w:rPr>
+          <w:highlight w:val="yellow"/>
+        </w:rPr>
+        <w:t>ocr_api_java</w:t>
+      </w:r>
+      <w:r>
+        <w:rPr>
+          <w:rFonts w:hint="eastAsia"/>
+          <w:highlight w:val="yellow"/>
+        </w:rPr>
+        <w:t>/</w:t>
+      </w:r>
+      <w:r>
+        <w:rPr>
+          <w:highlight w:val="yellow"/>
+        </w:rPr>
+        <w:t>src</w:t>
+      </w:r>
+      <w:r>
+        <w:rPr>
+          <w:rFonts w:hint="eastAsia"/>
+          <w:highlight w:val="yellow"/>
+        </w:rPr>
+        <w:t>/</w:t>
+      </w:r>
+      <w:r>
+        <w:rPr>
+          <w:highlight w:val="yellow"/>
+        </w:rPr>
+        <w:t>test</w:t>
+      </w:r>
+      <w:r>
+        <w:rPr>
+          <w:rFonts w:hint="eastAsia"/>
+          <w:highlight w:val="yellow"/>
+        </w:rPr>
+        <w:t>/</w:t>
+      </w:r>
+      <w:r>
+        <w:rPr>
+          <w:highlight w:val="yellow"/>
+        </w:rPr>
+        <w:t>java</w:t>
+      </w:r>
+      <w:r>
+        <w:rPr>
+          <w:rFonts w:hint="eastAsia"/>
+          <w:highlight w:val="yellow"/>
+        </w:rPr>
+        <w:t>/</w:t>
+      </w:r>
+      <w:r>
+        <w:rPr>
+          <w:highlight w:val="yellow"/>
+        </w:rPr>
+        <w:t>com</w:t>
+      </w:r>
+      <w:r>
+        <w:rPr>
+          <w:rFonts w:hint="eastAsia"/>
+          <w:highlight w:val="yellow"/>
+        </w:rPr>
+        <w:t>/</w:t>
+      </w:r>
+      <w:r>
+        <w:rPr>
+          <w:highlight w:val="yellow"/>
+        </w:rPr>
+        <w:t>aliyun</w:t>
+      </w:r>
+      <w:r>
+        <w:rPr>
+          <w:rFonts w:hint="eastAsia"/>
+          <w:highlight w:val="yellow"/>
+        </w:rPr>
+        <w:t>/</w:t>
+      </w:r>
+      <w:r>
+        <w:rPr>
+          <w:highlight w:val="yellow"/>
+        </w:rPr>
+        <w:t>api</w:t>
+      </w:r>
+      <w:r>
+        <w:rPr>
+          <w:rFonts w:hint="eastAsia"/>
+          <w:highlight w:val="yellow"/>
+        </w:rPr>
+        <w:t>/</w:t>
+      </w:r>
+      <w:r>
+        <w:rPr>
+          <w:highlight w:val="yellow"/>
+        </w:rPr>
+        <w:t>gateway</w:t>
+      </w:r>
+      <w:r>
+        <w:rPr>
+          <w:rFonts w:hint="eastAsia"/>
+          <w:highlight w:val="yellow"/>
+        </w:rPr>
+        <w:t>/</w:t>
+      </w:r>
+      <w:r>
+        <w:rPr>
+          <w:highlight w:val="yellow"/>
+        </w:rPr>
+        <w:t>demo</w:t>
+      </w:r>
+      <w:r>
+        <w:rPr>
+          <w:rFonts w:hint="eastAsia"/>
+          <w:highlight w:val="yellow"/>
+        </w:rPr>
+        <w:t>.Demo.test_id_card</w:t>
+      </w:r>
+    </w:p>
+    <w:p>
+      <w:r>
+        <w:rPr>
+          <w:rFonts w:hint="eastAsia"/>
+          <w:highlight w:val="yellow"/>
+        </w:rPr>
+        <w:t>或者使用</w:t>
+      </w:r>
+      <w:r>
+        <w:rPr>
+          <w:rFonts w:hint="eastAsia"/>
+          <w:highlight w:val="yellow"/>
+        </w:rPr>
+        <w:t>eclipse</w:t>
+      </w:r>
+      <w:r>
+        <w:rPr>
+          <w:rFonts w:hint="eastAsia"/>
+          <w:highlight w:val="yellow"/>
+        </w:rPr>
+        <w:t>运行</w:t>
+      </w:r>
+      <w:proofErr w:type="spellStart"/>
+      <w:r>
+        <w:rPr>
+          <w:rFonts w:hint="eastAsia"/>
+          <w:highlight w:val="yellow"/>
+        </w:rPr>
+        <w:t>test_id_card</w:t>
+      </w:r>
+      <w:proofErr w:type="spellEnd"/>
+      <w:r>
+        <w:rPr>
+          <w:rFonts w:hint="eastAsia"/>
+          <w:highlight w:val="yellow"/>
+        </w:rPr>
+        <w:t>测试</w:t>
+      </w:r>
+      <w:r>
+        <w:rPr>
+          <w:rFonts w:hint="eastAsia"/>
+          <w:highlight w:val="yellow"/>
+        </w:rPr>
+        <w:t>case</w:t>
+      </w:r>
+    </w:p>
+    <w:p/>
+    <w:p>
+      <w:pPr>
+        <w:rPr>
+          <w:b/>
+        </w:rPr>
+      </w:pPr>
+      <w:r>
+        <w:rPr>
+          <w:rFonts w:hint="eastAsia"/>
+          <w:b/>
+        </w:rPr>
+        <w:t>三</w:t>
+      </w:r>
+      <w:r>
+        <w:rPr>
+          <w:rFonts w:hint="eastAsia"/>
+          <w:b/>
+        </w:rPr>
+        <w:t>、</w:t>
+      </w:r>
+      <w:proofErr w:type="spellStart"/>
+      <w:r>
+        <w:rPr>
+          <w:rFonts w:hint="eastAsia"/>
+          <w:b/>
+        </w:rPr>
+        <w:t>ocr</w:t>
+      </w:r>
+      <w:proofErr w:type="spellEnd"/>
+      <w:r>
+        <w:rPr>
+          <w:rFonts w:hint="eastAsia"/>
+          <w:b/>
         </w:rPr>
         <w:t xml:space="preserve"> </w:t>
       </w:r>
-      <w:r>
-        <w:rPr>
-          <w:rFonts w:hint="eastAsia"/>
-          <w:color w:val="FF0000"/>
-        </w:rPr>
-        <w:t>/rest/160601/</w:t>
-      </w:r>
-      <w:proofErr w:type="spellStart"/>
-      <w:r>
-        <w:rPr>
-          <w:rFonts w:hint="eastAsia"/>
-          <w:color w:val="FF0000"/>
-        </w:rPr>
-        <w:t>ocr</w:t>
-      </w:r>
-      <w:proofErr w:type="spellEnd"/>
-      <w:r>
-        <w:rPr>
-          <w:rFonts w:hint="eastAsia"/>
-          <w:color w:val="FF0000"/>
-        </w:rPr>
-        <w:t>/</w:t>
-      </w:r>
-      <w:proofErr w:type="spellStart"/>
-      <w:r>
-        <w:rPr>
-          <w:rFonts w:hint="eastAsia"/>
-          <w:color w:val="FF0000"/>
-        </w:rPr>
-        <w:t>ocr_vehicle.</w:t>
-      </w:r>
-      <w:proofErr w:type="gramStart"/>
-      <w:r>
-        <w:rPr>
-          <w:rFonts w:hint="eastAsia"/>
-          <w:color w:val="FF0000"/>
-        </w:rPr>
-        <w:t>json</w:t>
-      </w:r>
-      <w:proofErr w:type="spellEnd"/>
-      <w:proofErr w:type="gramEnd"/>
-      <w:r>
-        <w:t>”</w:t>
-      </w:r>
-    </w:p>
-    <w:p>
+      <w:proofErr w:type="spellStart"/>
+      <w:r>
+        <w:rPr>
+          <w:rFonts w:hint="eastAsia"/>
+          <w:b/>
+        </w:rPr>
+        <w:t>php</w:t>
+      </w:r>
+      <w:proofErr w:type="spellEnd"/>
+      <w:r>
+        <w:rPr>
+          <w:rFonts w:hint="eastAsia"/>
+          <w:b/>
+        </w:rPr>
+        <w:t xml:space="preserve"> </w:t>
+      </w:r>
+      <w:proofErr w:type="spellStart"/>
+      <w:r>
+        <w:rPr>
+          <w:rFonts w:hint="eastAsia"/>
+          <w:b/>
+        </w:rPr>
+        <w:t>api</w:t>
+      </w:r>
+      <w:proofErr w:type="spellEnd"/>
+      <w:r>
+        <w:rPr>
+          <w:rFonts w:hint="eastAsia"/>
+          <w:b/>
+        </w:rPr>
+        <w:t>使用说明：</w:t>
+      </w:r>
+      <w:bookmarkStart w:id="0" w:name="_GoBack"/>
+      <w:bookmarkEnd w:id="0"/>
+    </w:p>
+    <w:p>
+      <w:r>
+        <w:rPr>
+          <w:rFonts w:hint="eastAsia"/>
+        </w:rPr>
+        <w:t>本例中使用的</w:t>
+      </w:r>
+      <w:r>
+        <w:rPr>
+          <w:rFonts w:hint="eastAsia"/>
+        </w:rPr>
+        <w:t>编译工具为</w:t>
+      </w:r>
+      <w:proofErr w:type="spellStart"/>
+      <w:r>
+        <w:rPr>
+          <w:rFonts w:hint="eastAsia"/>
+        </w:rPr>
+        <w:t>phpDesigner</w:t>
+      </w:r>
+      <w:proofErr w:type="spellEnd"/>
+      <w:r>
+        <w:rPr>
+          <w:rFonts w:hint="eastAsia"/>
+        </w:rPr>
+        <w:t xml:space="preserve"> 7</w:t>
+      </w:r>
+      <w:r>
+        <w:rPr>
+          <w:rFonts w:hint="eastAsia"/>
+        </w:rPr>
+        <w:t>，运行的</w:t>
+      </w:r>
+      <w:r>
+        <w:rPr>
+          <w:rFonts w:hint="eastAsia"/>
+        </w:rPr>
+        <w:t>demo</w:t>
+      </w:r>
+      <w:r>
+        <w:rPr>
+          <w:rFonts w:hint="eastAsia"/>
+        </w:rPr>
+        <w:t>文件为</w:t>
+      </w:r>
+      <w:proofErr w:type="spellStart"/>
+      <w:r>
+        <w:rPr>
+          <w:rFonts w:hint="eastAsia"/>
+        </w:rPr>
+        <w:t>Demo.php</w:t>
+      </w:r>
+      <w:proofErr w:type="spellEnd"/>
+      <w:r>
+        <w:rPr>
+          <w:rFonts w:hint="eastAsia"/>
+        </w:rPr>
+        <w:t>。修改内容如下：</w:t>
+      </w:r>
+    </w:p>
+    <w:p>
+      <w:pPr>
+        <w:pStyle w:val="a6"/>
+        <w:numPr>
+          <w:ilvl w:val="0"/>
+          <w:numId w:val="1"/>
+        </w:numPr>
+        <w:ind w:firstLineChars="0"/>
+      </w:pPr>
+      <w:r>
+        <w:rPr>
+          <w:rFonts w:hint="eastAsia"/>
+        </w:rPr>
+        <w:t>修改</w:t>
+      </w:r>
+      <w:proofErr w:type="spellStart"/>
+      <w:r>
+        <w:rPr>
+          <w:rFonts w:hint="eastAsia"/>
+        </w:rPr>
+        <w:t>appKey</w:t>
+      </w:r>
+      <w:proofErr w:type="spellEnd"/>
+      <w:r>
+        <w:rPr>
+          <w:rFonts w:hint="eastAsia"/>
+        </w:rPr>
+        <w:t>，</w:t>
+      </w:r>
+      <w:proofErr w:type="spellStart"/>
+      <w:r>
+        <w:rPr>
+          <w:rFonts w:hint="eastAsia"/>
+        </w:rPr>
+        <w:t>appSecret</w:t>
+      </w:r>
+      <w:proofErr w:type="spellEnd"/>
+      <w:r>
+        <w:rPr>
+          <w:rFonts w:hint="eastAsia"/>
+        </w:rPr>
+        <w:t>，根据证件类型修改</w:t>
+      </w:r>
+      <w:r>
+        <w:rPr>
+          <w:rFonts w:hint="eastAsia"/>
+        </w:rPr>
+        <w:t>host</w:t>
+      </w:r>
+    </w:p>
+    <w:p>
+      <w:pPr>
+        <w:pStyle w:val="a6"/>
+        <w:ind w:left="360" w:firstLineChars="0" w:firstLine="0"/>
+      </w:pPr>
       <w:r>
         <w:rPr>
           <w:noProof/>
         </w:rPr>
-        <w:lastRenderedPageBreak/>
         <w:drawing>
-          <wp:inline distT="0" distB="0" distL="0" distR="0" wp14:anchorId="4F05CFFF" wp14:editId="2B26000B">
-            <wp:extent cx="5274310" cy="1058525"/>
-            <wp:effectExtent l="0" t="0" r="2540" b="8890"/>
-            <wp:docPr id="10" name="图片 10"/>
+          <wp:inline distT="0" distB="0" distL="0" distR="0" wp14:anchorId="02D393BA" wp14:editId="1446D270">
+            <wp:extent cx="5274310" cy="1524910"/>
+            <wp:effectExtent l="0" t="0" r="2540" b="0"/>
+            <wp:docPr id="7" name="图片 7"/>
             <wp:cNvGraphicFramePr>
               <a:graphicFrameLocks xmlns:a="http://schemas.openxmlformats.org/drawingml/2006/main" noChangeAspect="1"/>
             </wp:cNvGraphicFramePr>
@@ -840,470 +1271,6 @@
                   <pic:spPr>
                     <a:xfrm>
                       <a:off x="0" y="0"/>
-                      <a:ext cx="5274310" cy="1058525"/>
-                    </a:xfrm>
-                    <a:prstGeom prst="rect">
-                      <a:avLst/>
-                    </a:prstGeom>
-                  </pic:spPr>
-                </pic:pic>
-              </a:graphicData>
-            </a:graphic>
-          </wp:inline>
-        </w:drawing>
-      </w:r>
-    </w:p>
-    <w:p>
-      <w:r>
-        <w:rPr>
-          <w:rFonts w:hint="eastAsia"/>
-        </w:rPr>
-        <w:t>测试图片的运行程序如上图</w:t>
-      </w:r>
-      <w:bookmarkStart w:id="0" w:name="_GoBack"/>
-      <w:bookmarkEnd w:id="0"/>
-      <w:r>
-        <w:rPr>
-          <w:rFonts w:hint="eastAsia"/>
-        </w:rPr>
-        <w:t>；</w:t>
-      </w:r>
-    </w:p>
-    <w:p>
-      <w:r>
-        <w:rPr>
-          <w:rFonts w:hint="eastAsia"/>
-        </w:rPr>
-        <w:t>运行程序：</w:t>
-      </w:r>
-    </w:p>
-    <w:p>
-      <w:pPr>
-        <w:rPr>
-          <w:highlight w:val="yellow"/>
-        </w:rPr>
-      </w:pPr>
-      <w:proofErr w:type="spellStart"/>
-      <w:proofErr w:type="gramStart"/>
-      <w:r>
-        <w:rPr>
-          <w:rFonts w:hint="eastAsia"/>
-          <w:highlight w:val="yellow"/>
-        </w:rPr>
-        <w:t>mvn</w:t>
-      </w:r>
-      <w:proofErr w:type="spellEnd"/>
-      <w:proofErr w:type="gramEnd"/>
-      <w:r>
-        <w:rPr>
-          <w:rFonts w:hint="eastAsia"/>
-          <w:highlight w:val="yellow"/>
-        </w:rPr>
-        <w:t xml:space="preserve"> test </w:t>
-      </w:r>
-      <w:r>
-        <w:rPr>
-          <w:highlight w:val="yellow"/>
-        </w:rPr>
-        <w:t>–</w:t>
-      </w:r>
-      <w:r>
-        <w:rPr>
-          <w:rFonts w:hint="eastAsia"/>
-          <w:highlight w:val="yellow"/>
-        </w:rPr>
-        <w:t>Dtest=*/</w:t>
-      </w:r>
-      <w:r>
-        <w:rPr>
-          <w:highlight w:val="yellow"/>
-        </w:rPr>
-        <w:t>ocr_api</w:t>
-      </w:r>
-      <w:r>
-        <w:rPr>
-          <w:rFonts w:hint="eastAsia"/>
-          <w:highlight w:val="yellow"/>
-        </w:rPr>
-        <w:t>/</w:t>
-      </w:r>
-      <w:r>
-        <w:rPr>
-          <w:highlight w:val="yellow"/>
-        </w:rPr>
-        <w:t>ocr_api_java</w:t>
-      </w:r>
-      <w:r>
-        <w:rPr>
-          <w:rFonts w:hint="eastAsia"/>
-          <w:highlight w:val="yellow"/>
-        </w:rPr>
-        <w:t>/</w:t>
-      </w:r>
-      <w:r>
-        <w:rPr>
-          <w:highlight w:val="yellow"/>
-        </w:rPr>
-        <w:t>src</w:t>
-      </w:r>
-      <w:r>
-        <w:rPr>
-          <w:rFonts w:hint="eastAsia"/>
-          <w:highlight w:val="yellow"/>
-        </w:rPr>
-        <w:t>/</w:t>
-      </w:r>
-      <w:r>
-        <w:rPr>
-          <w:highlight w:val="yellow"/>
-        </w:rPr>
-        <w:t>test</w:t>
-      </w:r>
-      <w:r>
-        <w:rPr>
-          <w:rFonts w:hint="eastAsia"/>
-          <w:highlight w:val="yellow"/>
-        </w:rPr>
-        <w:t>/</w:t>
-      </w:r>
-      <w:r>
-        <w:rPr>
-          <w:highlight w:val="yellow"/>
-        </w:rPr>
-        <w:t>java</w:t>
-      </w:r>
-      <w:r>
-        <w:rPr>
-          <w:rFonts w:hint="eastAsia"/>
-          <w:highlight w:val="yellow"/>
-        </w:rPr>
-        <w:t>/</w:t>
-      </w:r>
-      <w:r>
-        <w:rPr>
-          <w:highlight w:val="yellow"/>
-        </w:rPr>
-        <w:t>com</w:t>
-      </w:r>
-      <w:r>
-        <w:rPr>
-          <w:rFonts w:hint="eastAsia"/>
-          <w:highlight w:val="yellow"/>
-        </w:rPr>
-        <w:t>/</w:t>
-      </w:r>
-      <w:r>
-        <w:rPr>
-          <w:highlight w:val="yellow"/>
-        </w:rPr>
-        <w:t>aliyun</w:t>
-      </w:r>
-      <w:r>
-        <w:rPr>
-          <w:rFonts w:hint="eastAsia"/>
-          <w:highlight w:val="yellow"/>
-        </w:rPr>
-        <w:t>/</w:t>
-      </w:r>
-      <w:r>
-        <w:rPr>
-          <w:highlight w:val="yellow"/>
-        </w:rPr>
-        <w:t>api</w:t>
-      </w:r>
-      <w:r>
-        <w:rPr>
-          <w:rFonts w:hint="eastAsia"/>
-          <w:highlight w:val="yellow"/>
-        </w:rPr>
-        <w:t>/</w:t>
-      </w:r>
-      <w:r>
-        <w:rPr>
-          <w:highlight w:val="yellow"/>
-        </w:rPr>
-        <w:t>gateway</w:t>
-      </w:r>
-      <w:r>
-        <w:rPr>
-          <w:rFonts w:hint="eastAsia"/>
-          <w:highlight w:val="yellow"/>
-        </w:rPr>
-        <w:t>/</w:t>
-      </w:r>
-      <w:r>
-        <w:rPr>
-          <w:highlight w:val="yellow"/>
-        </w:rPr>
-        <w:t>demo</w:t>
-      </w:r>
-      <w:r>
-        <w:rPr>
-          <w:rFonts w:hint="eastAsia"/>
-          <w:highlight w:val="yellow"/>
-        </w:rPr>
-        <w:t>.Demo.test_id_card</w:t>
-      </w:r>
-    </w:p>
-    <w:p>
-      <w:r>
-        <w:rPr>
-          <w:rFonts w:hint="eastAsia"/>
-          <w:highlight w:val="yellow"/>
-        </w:rPr>
-        <w:t>或者使用</w:t>
-      </w:r>
-      <w:r>
-        <w:rPr>
-          <w:rFonts w:hint="eastAsia"/>
-          <w:highlight w:val="yellow"/>
-        </w:rPr>
-        <w:t>eclipse</w:t>
-      </w:r>
-      <w:r>
-        <w:rPr>
-          <w:rFonts w:hint="eastAsia"/>
-          <w:highlight w:val="yellow"/>
-        </w:rPr>
-        <w:t>运行</w:t>
-      </w:r>
-      <w:proofErr w:type="spellStart"/>
-      <w:r>
-        <w:rPr>
-          <w:rFonts w:hint="eastAsia"/>
-          <w:highlight w:val="yellow"/>
-        </w:rPr>
-        <w:t>test_id_card</w:t>
-      </w:r>
-      <w:proofErr w:type="spellEnd"/>
-      <w:r>
-        <w:rPr>
-          <w:rFonts w:hint="eastAsia"/>
-          <w:highlight w:val="yellow"/>
-        </w:rPr>
-        <w:t>测试</w:t>
-      </w:r>
-      <w:r>
-        <w:rPr>
-          <w:rFonts w:hint="eastAsia"/>
-          <w:highlight w:val="yellow"/>
-        </w:rPr>
-        <w:t>case</w:t>
-      </w:r>
-    </w:p>
-    <w:p/>
-    <w:p>
-      <w:pPr>
-        <w:rPr>
-          <w:b/>
-        </w:rPr>
-      </w:pPr>
-      <w:r>
-        <w:rPr>
-          <w:rFonts w:hint="eastAsia"/>
-          <w:b/>
-        </w:rPr>
-        <w:t>三</w:t>
-      </w:r>
-      <w:r>
-        <w:rPr>
-          <w:rFonts w:hint="eastAsia"/>
-          <w:b/>
-        </w:rPr>
-        <w:t>、</w:t>
-      </w:r>
-      <w:proofErr w:type="spellStart"/>
-      <w:r>
-        <w:rPr>
-          <w:rFonts w:hint="eastAsia"/>
-          <w:b/>
-        </w:rPr>
-        <w:t>ocr</w:t>
-      </w:r>
-      <w:proofErr w:type="spellEnd"/>
-      <w:r>
-        <w:rPr>
-          <w:rFonts w:hint="eastAsia"/>
-          <w:b/>
-        </w:rPr>
-        <w:t xml:space="preserve"> </w:t>
-      </w:r>
-      <w:proofErr w:type="spellStart"/>
-      <w:r>
-        <w:rPr>
-          <w:rFonts w:hint="eastAsia"/>
-          <w:b/>
-        </w:rPr>
-        <w:t>php</w:t>
-      </w:r>
-      <w:proofErr w:type="spellEnd"/>
-      <w:r>
-        <w:rPr>
-          <w:rFonts w:hint="eastAsia"/>
-          <w:b/>
-        </w:rPr>
-        <w:t xml:space="preserve"> </w:t>
-      </w:r>
-      <w:proofErr w:type="spellStart"/>
-      <w:r>
-        <w:rPr>
-          <w:rFonts w:hint="eastAsia"/>
-          <w:b/>
-        </w:rPr>
-        <w:t>api</w:t>
-      </w:r>
-      <w:proofErr w:type="spellEnd"/>
-      <w:r>
-        <w:rPr>
-          <w:rFonts w:hint="eastAsia"/>
-          <w:b/>
-        </w:rPr>
-        <w:t>使用说明：</w:t>
-      </w:r>
-    </w:p>
-    <w:p>
-      <w:r>
-        <w:rPr>
-          <w:rFonts w:hint="eastAsia"/>
-        </w:rPr>
-        <w:t>本例中使用的</w:t>
-      </w:r>
-      <w:r>
-        <w:rPr>
-          <w:rFonts w:hint="eastAsia"/>
-        </w:rPr>
-        <w:t>编译工具为</w:t>
-      </w:r>
-      <w:proofErr w:type="spellStart"/>
-      <w:r>
-        <w:rPr>
-          <w:rFonts w:hint="eastAsia"/>
-        </w:rPr>
-        <w:t>phpDesigner</w:t>
-      </w:r>
-      <w:proofErr w:type="spellEnd"/>
-      <w:r>
-        <w:rPr>
-          <w:rFonts w:hint="eastAsia"/>
-        </w:rPr>
-        <w:t xml:space="preserve"> 7</w:t>
-      </w:r>
-      <w:r>
-        <w:rPr>
-          <w:rFonts w:hint="eastAsia"/>
-        </w:rPr>
-        <w:t>，运行的</w:t>
-      </w:r>
-      <w:r>
-        <w:rPr>
-          <w:rFonts w:hint="eastAsia"/>
-        </w:rPr>
-        <w:t>demo</w:t>
-      </w:r>
-      <w:r>
-        <w:rPr>
-          <w:rFonts w:hint="eastAsia"/>
-        </w:rPr>
-        <w:t>文件为</w:t>
-      </w:r>
-      <w:proofErr w:type="spellStart"/>
-      <w:r>
-        <w:rPr>
-          <w:rFonts w:hint="eastAsia"/>
-        </w:rPr>
-        <w:t>Demo.php</w:t>
-      </w:r>
-      <w:proofErr w:type="spellEnd"/>
-      <w:r>
-        <w:rPr>
-          <w:rFonts w:hint="eastAsia"/>
-        </w:rPr>
-        <w:t>。修改内容如下：</w:t>
-      </w:r>
-    </w:p>
-    <w:p>
-      <w:pPr>
-        <w:pStyle w:val="a6"/>
-        <w:numPr>
-          <w:ilvl w:val="0"/>
-          <w:numId w:val="1"/>
-        </w:numPr>
-        <w:ind w:firstLineChars="0"/>
-      </w:pPr>
-      <w:r>
-        <w:rPr>
-          <w:rFonts w:hint="eastAsia"/>
-        </w:rPr>
-        <w:t>修改</w:t>
-      </w:r>
-      <w:proofErr w:type="spellStart"/>
-      <w:r>
-        <w:rPr>
-          <w:rFonts w:hint="eastAsia"/>
-        </w:rPr>
-        <w:t>appKey</w:t>
-      </w:r>
-      <w:proofErr w:type="spellEnd"/>
-      <w:r>
-        <w:rPr>
-          <w:rFonts w:hint="eastAsia"/>
-        </w:rPr>
-        <w:t>，</w:t>
-      </w:r>
-      <w:proofErr w:type="spellStart"/>
-      <w:r>
-        <w:rPr>
-          <w:rFonts w:hint="eastAsia"/>
-        </w:rPr>
-        <w:t>appSecret</w:t>
-      </w:r>
-      <w:proofErr w:type="spellEnd"/>
-      <w:r>
-        <w:rPr>
-          <w:rFonts w:hint="eastAsia"/>
-        </w:rPr>
-        <w:t>，根据证件类型修改</w:t>
-      </w:r>
-      <w:r>
-        <w:rPr>
-          <w:rFonts w:hint="eastAsia"/>
-        </w:rPr>
-        <w:t>host</w:t>
-      </w:r>
-    </w:p>
-    <w:p>
-      <w:pPr>
-        <w:pStyle w:val="a6"/>
-        <w:ind w:left="360" w:firstLineChars="0" w:firstLine="0"/>
-      </w:pPr>
-      <w:r>
-        <w:rPr>
-          <w:noProof/>
-        </w:rPr>
-        <w:drawing>
-          <wp:inline distT="0" distB="0" distL="0" distR="0" wp14:anchorId="02D393BA" wp14:editId="1446D270">
-            <wp:extent cx="5274310" cy="1524910"/>
-            <wp:effectExtent l="0" t="0" r="2540" b="0"/>
-            <wp:docPr id="7" name="图片 7"/>
-            <wp:cNvGraphicFramePr>
-              <a:graphicFrameLocks xmlns:a="http://schemas.openxmlformats.org/drawingml/2006/main" noChangeAspect="1"/>
-            </wp:cNvGraphicFramePr>
-            <a:graphic xmlns:a="http://schemas.openxmlformats.org/drawingml/2006/main">
-              <a:graphicData uri="http://schemas.openxmlformats.org/drawingml/2006/picture">
-                <pic:pic xmlns:pic="http://schemas.openxmlformats.org/drawingml/2006/picture">
-                  <pic:nvPicPr>
-                    <pic:cNvPr id="0" name=""/>
-                    <pic:cNvPicPr/>
-                  </pic:nvPicPr>
-                  <pic:blipFill>
-                    <a:blip r:embed="rId14"/>
-                    <a:stretch>
-                      <a:fillRect/>
-                    </a:stretch>
-                  </pic:blipFill>
-                  <pic:spPr>
-                    <a:xfrm>
-                      <a:off x="0" y="0"/>
                       <a:ext cx="5274310" cy="1524910"/>
                     </a:xfrm>
                     <a:prstGeom prst="rect">
@@ -1384,7 +1351,7 @@
                     <pic:cNvPicPr/>
                   </pic:nvPicPr>
                   <pic:blipFill>
-                    <a:blip r:embed="rId15"/>
+                    <a:blip r:embed="rId14"/>
                     <a:stretch>
                       <a:fillRect/>
                     </a:stretch>

--- a/ocr_api_readme.docx
+++ b/ocr_api_readme.docx
@@ -1125,8 +1125,6 @@
         </w:rPr>
         <w:t>使用说明：</w:t>
       </w:r>
-      <w:bookmarkStart w:id="0" w:name="_GoBack"/>
-      <w:bookmarkEnd w:id="0"/>
     </w:p>
     <w:p>
       <w:r>
@@ -1377,11 +1375,16 @@
         <w:pStyle w:val="a6"/>
         <w:ind w:left="360" w:firstLineChars="0" w:firstLine="0"/>
       </w:pPr>
+      <w:bookmarkStart w:id="0" w:name="_GoBack"/>
+      <w:bookmarkEnd w:id="0"/>
     </w:p>
     <w:p>
       <w:pPr>
         <w:pStyle w:val="a6"/>
         <w:ind w:left="360" w:firstLineChars="0" w:firstLine="0"/>
+        <w:rPr>
+          <w:rFonts w:hint="eastAsia"/>
+        </w:rPr>
       </w:pPr>
       <w:r>
         <w:rPr>
@@ -1389,6 +1392,343 @@
         </w:rPr>
         <w:t>运行时，点击运行按钮即可。</w:t>
       </w:r>
+    </w:p>
+    <w:p>
+      <w:pPr>
+        <w:pStyle w:val="a6"/>
+        <w:ind w:left="360" w:firstLineChars="0" w:firstLine="0"/>
+        <w:rPr>
+          <w:rFonts w:hint="eastAsia"/>
+        </w:rPr>
+      </w:pPr>
+    </w:p>
+    <w:p>
+      <w:pPr>
+        <w:pStyle w:val="a6"/>
+        <w:ind w:left="360" w:firstLineChars="0" w:firstLine="0"/>
+        <w:rPr>
+          <w:rFonts w:hint="eastAsia"/>
+        </w:rPr>
+      </w:pPr>
+    </w:p>
+    <w:p>
+      <w:pPr>
+        <w:pStyle w:val="a6"/>
+        <w:ind w:left="360" w:firstLineChars="0" w:firstLine="0"/>
+        <w:rPr>
+          <w:sz w:val="28"/>
+          <w:szCs w:val="28"/>
+        </w:rPr>
+      </w:pPr>
+      <w:r>
+        <w:rPr>
+          <w:rFonts w:hint="eastAsia"/>
+          <w:sz w:val="28"/>
+          <w:szCs w:val="28"/>
+          <w:highlight w:val="yellow"/>
+        </w:rPr>
+        <w:t>3</w:t>
+      </w:r>
+      <w:r>
+        <w:rPr>
+          <w:rFonts w:hint="eastAsia"/>
+          <w:sz w:val="28"/>
+          <w:szCs w:val="28"/>
+          <w:highlight w:val="yellow"/>
+        </w:rPr>
+        <w:t>）增加</w:t>
+      </w:r>
+      <w:r>
+        <w:rPr>
+          <w:rFonts w:hint="eastAsia"/>
+          <w:sz w:val="28"/>
+          <w:szCs w:val="28"/>
+          <w:highlight w:val="yellow"/>
+        </w:rPr>
+        <w:t>python</w:t>
+      </w:r>
+      <w:r>
+        <w:rPr>
+          <w:rFonts w:hint="eastAsia"/>
+          <w:sz w:val="28"/>
+          <w:szCs w:val="28"/>
+          <w:highlight w:val="yellow"/>
+        </w:rPr>
+        <w:t>和</w:t>
+      </w:r>
+      <w:proofErr w:type="spellStart"/>
+      <w:r>
+        <w:rPr>
+          <w:rFonts w:hint="eastAsia"/>
+          <w:sz w:val="28"/>
+          <w:szCs w:val="28"/>
+          <w:highlight w:val="yellow"/>
+        </w:rPr>
+        <w:t>php</w:t>
+      </w:r>
+      <w:proofErr w:type="spellEnd"/>
+      <w:r>
+        <w:rPr>
+          <w:rFonts w:hint="eastAsia"/>
+          <w:sz w:val="28"/>
+          <w:szCs w:val="28"/>
+          <w:highlight w:val="yellow"/>
+        </w:rPr>
+        <w:t>通过调用</w:t>
+      </w:r>
+      <w:proofErr w:type="spellStart"/>
+      <w:r>
+        <w:rPr>
+          <w:rFonts w:hint="eastAsia"/>
+          <w:sz w:val="28"/>
+          <w:szCs w:val="28"/>
+          <w:highlight w:val="yellow"/>
+        </w:rPr>
+        <w:t>appcode</w:t>
+      </w:r>
+      <w:proofErr w:type="spellEnd"/>
+      <w:r>
+        <w:rPr>
+          <w:rFonts w:hint="eastAsia"/>
+          <w:sz w:val="28"/>
+          <w:szCs w:val="28"/>
+          <w:highlight w:val="yellow"/>
+        </w:rPr>
+        <w:t>实现接口调用的</w:t>
+      </w:r>
+      <w:r>
+        <w:rPr>
+          <w:rFonts w:hint="eastAsia"/>
+          <w:sz w:val="28"/>
+          <w:szCs w:val="28"/>
+          <w:highlight w:val="yellow"/>
+        </w:rPr>
+        <w:t>Demo</w:t>
+      </w:r>
+      <w:r>
+        <w:rPr>
+          <w:rFonts w:hint="eastAsia"/>
+          <w:sz w:val="28"/>
+          <w:szCs w:val="28"/>
+          <w:highlight w:val="yellow"/>
+        </w:rPr>
+        <w:t>，</w:t>
+      </w:r>
+      <w:r>
+        <w:rPr>
+          <w:rFonts w:hint="eastAsia"/>
+          <w:sz w:val="28"/>
+          <w:szCs w:val="28"/>
+          <w:highlight w:val="yellow"/>
+        </w:rPr>
+        <w:t>Demo</w:t>
+      </w:r>
+      <w:r>
+        <w:rPr>
+          <w:rFonts w:hint="eastAsia"/>
+          <w:sz w:val="28"/>
+          <w:szCs w:val="28"/>
+          <w:highlight w:val="yellow"/>
+        </w:rPr>
+        <w:t>名称分别为</w:t>
+      </w:r>
+      <w:r>
+        <w:rPr>
+          <w:sz w:val="28"/>
+          <w:szCs w:val="28"/>
+          <w:highlight w:val="yellow"/>
+        </w:rPr>
+        <w:t>idcardAppcodeDemo</w:t>
+      </w:r>
+      <w:r>
+        <w:rPr>
+          <w:rFonts w:hint="eastAsia"/>
+          <w:sz w:val="28"/>
+          <w:szCs w:val="28"/>
+          <w:highlight w:val="yellow"/>
+        </w:rPr>
+        <w:t xml:space="preserve">.py  </w:t>
+      </w:r>
+      <w:proofErr w:type="spellStart"/>
+      <w:r>
+        <w:rPr>
+          <w:sz w:val="28"/>
+          <w:szCs w:val="28"/>
+          <w:highlight w:val="yellow"/>
+        </w:rPr>
+        <w:t>idcardAppcodeDemo</w:t>
+      </w:r>
+      <w:r>
+        <w:rPr>
+          <w:rFonts w:hint="eastAsia"/>
+          <w:sz w:val="28"/>
+          <w:szCs w:val="28"/>
+          <w:highlight w:val="yellow"/>
+        </w:rPr>
+        <w:t>.php</w:t>
+      </w:r>
+      <w:proofErr w:type="spellEnd"/>
+      <w:r>
+        <w:rPr>
+          <w:rFonts w:hint="eastAsia"/>
+          <w:sz w:val="28"/>
+          <w:szCs w:val="28"/>
+          <w:highlight w:val="yellow"/>
+        </w:rPr>
+        <w:t>，分别位于</w:t>
+      </w:r>
+      <w:proofErr w:type="spellStart"/>
+      <w:r>
+        <w:rPr>
+          <w:rFonts w:hint="eastAsia"/>
+          <w:sz w:val="28"/>
+          <w:szCs w:val="28"/>
+          <w:highlight w:val="yellow"/>
+        </w:rPr>
+        <w:t>api_ocr</w:t>
+      </w:r>
+      <w:r>
+        <w:rPr>
+          <w:rFonts w:hint="eastAsia"/>
+          <w:sz w:val="28"/>
+          <w:szCs w:val="28"/>
+          <w:highlight w:val="yellow"/>
+        </w:rPr>
+        <w:t>_python</w:t>
+      </w:r>
+      <w:proofErr w:type="spellEnd"/>
+      <w:r>
+        <w:rPr>
+          <w:rFonts w:hint="eastAsia"/>
+          <w:sz w:val="28"/>
+          <w:szCs w:val="28"/>
+          <w:highlight w:val="yellow"/>
+        </w:rPr>
+        <w:t>和</w:t>
+      </w:r>
+      <w:proofErr w:type="spellStart"/>
+      <w:r>
+        <w:rPr>
+          <w:rFonts w:hint="eastAsia"/>
+          <w:sz w:val="28"/>
+          <w:szCs w:val="28"/>
+          <w:highlight w:val="yellow"/>
+        </w:rPr>
+        <w:t>api_</w:t>
+      </w:r>
+      <w:r>
+        <w:rPr>
+          <w:rFonts w:hint="eastAsia"/>
+          <w:sz w:val="28"/>
+          <w:szCs w:val="28"/>
+          <w:highlight w:val="yellow"/>
+        </w:rPr>
+        <w:t>ocr_</w:t>
+      </w:r>
+      <w:r>
+        <w:rPr>
+          <w:rFonts w:hint="eastAsia"/>
+          <w:sz w:val="28"/>
+          <w:szCs w:val="28"/>
+          <w:highlight w:val="yellow"/>
+        </w:rPr>
+        <w:t>php</w:t>
+      </w:r>
+      <w:proofErr w:type="spellEnd"/>
+      <w:r>
+        <w:rPr>
+          <w:rFonts w:hint="eastAsia"/>
+          <w:sz w:val="28"/>
+          <w:szCs w:val="28"/>
+          <w:highlight w:val="yellow"/>
+        </w:rPr>
+        <w:t>目录下，执行脚本的方式为</w:t>
+      </w:r>
+      <w:r>
+        <w:rPr>
+          <w:rFonts w:hint="eastAsia"/>
+          <w:sz w:val="28"/>
+          <w:szCs w:val="28"/>
+          <w:highlight w:val="yellow"/>
+        </w:rPr>
+        <w:t xml:space="preserve"> python </w:t>
+      </w:r>
+      <w:r>
+        <w:rPr>
+          <w:sz w:val="28"/>
+          <w:szCs w:val="28"/>
+          <w:highlight w:val="yellow"/>
+        </w:rPr>
+        <w:t>idcardAppcodeDemo</w:t>
+      </w:r>
+      <w:r>
+        <w:rPr>
+          <w:rFonts w:hint="eastAsia"/>
+          <w:sz w:val="28"/>
+          <w:szCs w:val="28"/>
+          <w:highlight w:val="yellow"/>
+        </w:rPr>
+        <w:t>.</w:t>
+      </w:r>
+      <w:proofErr w:type="gramStart"/>
+      <w:r>
+        <w:rPr>
+          <w:rFonts w:hint="eastAsia"/>
+          <w:sz w:val="28"/>
+          <w:szCs w:val="28"/>
+          <w:highlight w:val="yellow"/>
+        </w:rPr>
+        <w:t>py</w:t>
+      </w:r>
+      <w:r>
+        <w:rPr>
+          <w:rFonts w:hint="eastAsia"/>
+          <w:sz w:val="28"/>
+          <w:szCs w:val="28"/>
+          <w:highlight w:val="yellow"/>
+        </w:rPr>
+        <w:t xml:space="preserve">  </w:t>
+      </w:r>
+      <w:proofErr w:type="spellStart"/>
+      <w:r>
+        <w:rPr>
+          <w:rFonts w:hint="eastAsia"/>
+          <w:sz w:val="28"/>
+          <w:szCs w:val="28"/>
+          <w:highlight w:val="yellow"/>
+        </w:rPr>
+        <w:t>php</w:t>
+      </w:r>
+      <w:proofErr w:type="spellEnd"/>
+      <w:proofErr w:type="gramEnd"/>
+      <w:r>
+        <w:rPr>
+          <w:rFonts w:hint="eastAsia"/>
+          <w:sz w:val="28"/>
+          <w:szCs w:val="28"/>
+          <w:highlight w:val="yellow"/>
+        </w:rPr>
+        <w:t xml:space="preserve"> </w:t>
+      </w:r>
+      <w:proofErr w:type="spellStart"/>
+      <w:r>
+        <w:rPr>
+          <w:sz w:val="28"/>
+          <w:szCs w:val="28"/>
+          <w:highlight w:val="yellow"/>
+        </w:rPr>
+        <w:t>idcardAppcodeDemo</w:t>
+      </w:r>
+      <w:r>
+        <w:rPr>
+          <w:rFonts w:hint="eastAsia"/>
+          <w:sz w:val="28"/>
+          <w:szCs w:val="28"/>
+          <w:highlight w:val="yellow"/>
+        </w:rPr>
+        <w:t>.php</w:t>
+      </w:r>
+      <w:proofErr w:type="spellEnd"/>
     </w:p>
     <w:sectPr>
       <w:pgSz w:w="11906" w:h="16838"/>
